--- a/Python/LSTM vs Kalman滤波器/实验报告.docx
+++ b/Python/LSTM vs Kalman滤波器/实验报告.docx
@@ -7,7 +7,7 @@
         <w:spacing w:line="360" w:lineRule="auto"/>
         <w:jc w:val="center"/>
         <w:rPr>
-          <w:rFonts w:ascii="宋体" w:eastAsia="宋体" w:hAnsi="宋体"/>
+          <w:rFonts w:ascii="宋体" w:eastAsia="宋体" w:hAnsi="宋体" w:hint="eastAsia"/>
           <w:b/>
           <w:sz w:val="28"/>
         </w:rPr>
@@ -35,25 +35,6 @@
           <w:sz w:val="28"/>
         </w:rPr>
         <w:t>次仿真作业</w:t>
-      </w:r>
-    </w:p>
-    <w:p>
-      <w:pPr>
-        <w:spacing w:line="360" w:lineRule="auto"/>
-        <w:jc w:val="center"/>
-        <w:rPr>
-          <w:rFonts w:ascii="宋体" w:eastAsia="宋体" w:hAnsi="宋体"/>
-          <w:b/>
-          <w:sz w:val="22"/>
-        </w:rPr>
-      </w:pPr>
-      <w:r>
-        <w:rPr>
-          <w:rFonts w:ascii="宋体" w:eastAsia="宋体" w:hAnsi="宋体" w:hint="eastAsia"/>
-          <w:b/>
-          <w:sz w:val="22"/>
-        </w:rPr>
-        <w:t>何沃洲 学号2017210719</w:t>
       </w:r>
     </w:p>
     <w:p>
@@ -197,7 +178,7 @@
         <w:ind w:firstLine="420"/>
         <w:jc w:val="left"/>
         <w:rPr>
-          <w:rFonts w:ascii="Times New Roman" w:eastAsia="宋体" w:hAnsi="Times New Roman" w:cs="Times New Roman" w:hint="eastAsia"/>
+          <w:rFonts w:ascii="Times New Roman" w:eastAsia="宋体" w:hAnsi="Times New Roman" w:cs="Times New Roman"/>
           <w:sz w:val="24"/>
         </w:rPr>
       </w:pPr>
@@ -241,7 +222,7 @@
         <w:ind w:firstLine="420"/>
         <w:jc w:val="left"/>
         <w:rPr>
-          <w:rFonts w:ascii="Times New Roman" w:eastAsia="宋体" w:hAnsi="Times New Roman" w:cs="Times New Roman" w:hint="eastAsia"/>
+          <w:rFonts w:ascii="Times New Roman" w:eastAsia="宋体" w:hAnsi="Times New Roman" w:cs="Times New Roman"/>
           <w:sz w:val="24"/>
         </w:rPr>
       </w:pPr>
@@ -460,6 +441,7 @@
         <w:rPr>
           <w:rFonts w:ascii="Times New Roman" w:eastAsia="宋体" w:hAnsi="Times New Roman" w:cs="Times New Roman"/>
           <w:b/>
+          <w:noProof/>
           <w:sz w:val="24"/>
         </w:rPr>
         <mc:AlternateContent>
@@ -780,7 +762,7 @@
         <w:ind w:left="420"/>
         <w:jc w:val="center"/>
         <w:rPr>
-          <w:rFonts w:ascii="Times New Roman" w:eastAsia="宋体" w:hAnsi="Times New Roman" w:cs="Times New Roman" w:hint="eastAsia"/>
+          <w:rFonts w:ascii="Times New Roman" w:eastAsia="宋体" w:hAnsi="Times New Roman" w:cs="Times New Roman"/>
           <w:b/>
         </w:rPr>
       </w:pPr>
@@ -996,7 +978,7 @@
         <w:spacing w:line="360" w:lineRule="auto"/>
         <w:jc w:val="left"/>
         <w:rPr>
-          <w:rFonts w:ascii="Times New Roman" w:eastAsia="宋体" w:hAnsi="Times New Roman" w:cs="Times New Roman" w:hint="eastAsia"/>
+          <w:rFonts w:ascii="Times New Roman" w:eastAsia="宋体" w:hAnsi="Times New Roman" w:cs="Times New Roman"/>
           <w:sz w:val="24"/>
         </w:rPr>
       </w:pPr>
@@ -1032,7 +1014,7 @@
         <w:ind w:firstLine="420"/>
         <w:jc w:val="left"/>
         <w:rPr>
-          <w:rFonts w:ascii="Times New Roman" w:eastAsia="宋体" w:hAnsi="Times New Roman" w:cs="Times New Roman" w:hint="eastAsia"/>
+          <w:rFonts w:ascii="Times New Roman" w:eastAsia="宋体" w:hAnsi="Times New Roman" w:cs="Times New Roman"/>
           <w:sz w:val="24"/>
         </w:rPr>
       </w:pPr>
@@ -1203,9 +1185,22 @@
     <w:p>
       <w:pPr>
         <w:spacing w:line="360" w:lineRule="auto"/>
+        <w:ind w:firstLine="420"/>
         <w:jc w:val="left"/>
         <w:rPr>
           <w:rFonts w:ascii="Times New Roman" w:eastAsia="宋体" w:hAnsi="Times New Roman" w:cs="Times New Roman" w:hint="eastAsia"/>
+          <w:sz w:val="24"/>
+        </w:rPr>
+      </w:pPr>
+      <w:bookmarkStart w:id="0" w:name="_GoBack"/>
+      <w:bookmarkEnd w:id="0"/>
+    </w:p>
+    <w:p>
+      <w:pPr>
+        <w:spacing w:line="360" w:lineRule="auto"/>
+        <w:jc w:val="left"/>
+        <w:rPr>
+          <w:rFonts w:ascii="Times New Roman" w:eastAsia="宋体" w:hAnsi="Times New Roman" w:cs="Times New Roman"/>
           <w:b/>
           <w:sz w:val="24"/>
         </w:rPr>
@@ -1323,7 +1318,7 @@
         <w:ind w:left="420"/>
         <w:jc w:val="center"/>
         <w:rPr>
-          <w:rFonts w:ascii="Times New Roman" w:eastAsia="宋体" w:hAnsi="Times New Roman" w:cs="Times New Roman" w:hint="eastAsia"/>
+          <w:rFonts w:ascii="Times New Roman" w:eastAsia="宋体" w:hAnsi="Times New Roman" w:cs="Times New Roman"/>
           <w:b/>
         </w:rPr>
       </w:pPr>
@@ -1353,14 +1348,7 @@
           <w:rFonts w:ascii="Times New Roman" w:eastAsia="宋体" w:hAnsi="Times New Roman" w:cs="Times New Roman" w:hint="eastAsia"/>
           <w:b/>
         </w:rPr>
-        <w:t>正弦信号的</w:t>
-      </w:r>
-      <w:r>
-        <w:rPr>
-          <w:rFonts w:ascii="Times New Roman" w:eastAsia="宋体" w:hAnsi="Times New Roman" w:cs="Times New Roman" w:hint="eastAsia"/>
-          <w:b/>
-        </w:rPr>
-        <w:t>滤波效果（噪声标准差</w:t>
+        <w:t>正弦信号的滤波效果（噪声标准差</w:t>
       </w:r>
       <w:r>
         <w:rPr>
@@ -1476,7 +1464,7 @@
         <w:ind w:left="420"/>
         <w:jc w:val="center"/>
         <w:rPr>
-          <w:rFonts w:ascii="Times New Roman" w:eastAsia="宋体" w:hAnsi="Times New Roman" w:cs="Times New Roman" w:hint="eastAsia"/>
+          <w:rFonts w:ascii="Times New Roman" w:eastAsia="宋体" w:hAnsi="Times New Roman" w:cs="Times New Roman"/>
           <w:b/>
         </w:rPr>
       </w:pPr>
@@ -1506,14 +1494,7 @@
           <w:rFonts w:ascii="Times New Roman" w:eastAsia="宋体" w:hAnsi="Times New Roman" w:cs="Times New Roman" w:hint="eastAsia"/>
           <w:b/>
         </w:rPr>
-        <w:t>方波</w:t>
-      </w:r>
-      <w:r>
-        <w:rPr>
-          <w:rFonts w:ascii="Times New Roman" w:eastAsia="宋体" w:hAnsi="Times New Roman" w:cs="Times New Roman" w:hint="eastAsia"/>
-          <w:b/>
-        </w:rPr>
-        <w:t>信号的滤波效果（噪声标准差</w:t>
+        <w:t>方波信号的滤波效果（噪声标准差</w:t>
       </w:r>
       <w:r>
         <w:rPr>
@@ -1555,21 +1536,7 @@
           <w:rFonts w:ascii="Times New Roman" w:eastAsia="宋体" w:hAnsi="Times New Roman" w:cs="Times New Roman" w:hint="eastAsia"/>
           <w:b/>
         </w:rPr>
-        <w:t>8.</w:t>
-      </w:r>
-      <w:r>
-        <w:rPr>
-          <w:rFonts w:ascii="Times New Roman" w:eastAsia="宋体" w:hAnsi="Times New Roman" w:cs="Times New Roman" w:hint="eastAsia"/>
-          <w:b/>
-        </w:rPr>
-        <w:t>8</w:t>
-      </w:r>
-      <w:r>
-        <w:rPr>
-          <w:rFonts w:ascii="Times New Roman" w:eastAsia="宋体" w:hAnsi="Times New Roman" w:cs="Times New Roman" w:hint="eastAsia"/>
-          <w:b/>
-        </w:rPr>
-        <w:t>dB</w:t>
+        <w:t>8.8dB</w:t>
       </w:r>
       <w:r>
         <w:rPr>
@@ -1584,7 +1551,7 @@
         <w:spacing w:line="360" w:lineRule="auto"/>
         <w:jc w:val="center"/>
         <w:rPr>
-          <w:rFonts w:ascii="Times New Roman" w:eastAsia="宋体" w:hAnsi="Times New Roman" w:cs="Times New Roman" w:hint="eastAsia"/>
+          <w:rFonts w:ascii="Times New Roman" w:eastAsia="宋体" w:hAnsi="Times New Roman" w:cs="Times New Roman"/>
           <w:sz w:val="24"/>
         </w:rPr>
       </w:pPr>
@@ -1668,14 +1635,7 @@
           <w:rFonts w:ascii="Times New Roman" w:eastAsia="宋体" w:hAnsi="Times New Roman" w:cs="Times New Roman" w:hint="eastAsia"/>
           <w:b/>
         </w:rPr>
-        <w:t>2.</w:t>
-      </w:r>
-      <w:r>
-        <w:rPr>
-          <w:rFonts w:ascii="Times New Roman" w:eastAsia="宋体" w:hAnsi="Times New Roman" w:cs="Times New Roman" w:hint="eastAsia"/>
-          <w:b/>
-        </w:rPr>
-        <w:t>3</w:t>
+        <w:t>2.3</w:t>
       </w:r>
       <w:r>
         <w:rPr>
@@ -1731,14 +1691,7 @@
           <w:rFonts w:ascii="Times New Roman" w:eastAsia="宋体" w:hAnsi="Times New Roman" w:cs="Times New Roman" w:hint="eastAsia"/>
           <w:b/>
         </w:rPr>
-        <w:t>10.6</w:t>
-      </w:r>
-      <w:r>
-        <w:rPr>
-          <w:rFonts w:ascii="Times New Roman" w:eastAsia="宋体" w:hAnsi="Times New Roman" w:cs="Times New Roman" w:hint="eastAsia"/>
-          <w:b/>
-        </w:rPr>
-        <w:t>dB</w:t>
+        <w:t>10.6dB</w:t>
       </w:r>
       <w:r>
         <w:rPr>
@@ -1809,7 +1762,7 @@
               <w:spacing w:line="360" w:lineRule="auto"/>
               <w:jc w:val="center"/>
               <w:rPr>
-                <w:rFonts w:ascii="Times New Roman" w:eastAsia="宋体" w:hAnsi="Times New Roman" w:cs="Times New Roman" w:hint="eastAsia"/>
+                <w:rFonts w:ascii="Times New Roman" w:eastAsia="宋体" w:hAnsi="Times New Roman" w:cs="Times New Roman"/>
                 <w:sz w:val="24"/>
               </w:rPr>
             </w:pPr>
@@ -1831,7 +1784,7 @@
               <w:spacing w:line="360" w:lineRule="auto"/>
               <w:jc w:val="center"/>
               <w:rPr>
-                <w:rFonts w:ascii="Times New Roman" w:eastAsia="宋体" w:hAnsi="Times New Roman" w:cs="Times New Roman" w:hint="eastAsia"/>
+                <w:rFonts w:ascii="Times New Roman" w:eastAsia="宋体" w:hAnsi="Times New Roman" w:cs="Times New Roman"/>
                 <w:sz w:val="24"/>
               </w:rPr>
             </w:pPr>
@@ -1853,7 +1806,7 @@
               <w:spacing w:line="360" w:lineRule="auto"/>
               <w:jc w:val="center"/>
               <w:rPr>
-                <w:rFonts w:ascii="Times New Roman" w:eastAsia="宋体" w:hAnsi="Times New Roman" w:cs="Times New Roman" w:hint="eastAsia"/>
+                <w:rFonts w:ascii="Times New Roman" w:eastAsia="宋体" w:hAnsi="Times New Roman" w:cs="Times New Roman"/>
                 <w:sz w:val="24"/>
               </w:rPr>
             </w:pPr>
@@ -1875,7 +1828,7 @@
               <w:spacing w:line="360" w:lineRule="auto"/>
               <w:jc w:val="center"/>
               <w:rPr>
-                <w:rFonts w:ascii="Times New Roman" w:eastAsia="宋体" w:hAnsi="Times New Roman" w:cs="Times New Roman" w:hint="eastAsia"/>
+                <w:rFonts w:ascii="Times New Roman" w:eastAsia="宋体" w:hAnsi="Times New Roman" w:cs="Times New Roman"/>
                 <w:sz w:val="24"/>
               </w:rPr>
             </w:pPr>
@@ -1913,7 +1866,7 @@
               <w:spacing w:line="360" w:lineRule="auto"/>
               <w:jc w:val="center"/>
               <w:rPr>
-                <w:rFonts w:ascii="Times New Roman" w:eastAsia="宋体" w:hAnsi="Times New Roman" w:cs="Times New Roman" w:hint="eastAsia"/>
+                <w:rFonts w:ascii="Times New Roman" w:eastAsia="宋体" w:hAnsi="Times New Roman" w:cs="Times New Roman"/>
                 <w:sz w:val="24"/>
               </w:rPr>
             </w:pPr>
@@ -1935,7 +1888,7 @@
               <w:spacing w:line="360" w:lineRule="auto"/>
               <w:jc w:val="center"/>
               <w:rPr>
-                <w:rFonts w:ascii="Times New Roman" w:eastAsia="宋体" w:hAnsi="Times New Roman" w:cs="Times New Roman" w:hint="eastAsia"/>
+                <w:rFonts w:ascii="Times New Roman" w:eastAsia="宋体" w:hAnsi="Times New Roman" w:cs="Times New Roman"/>
                 <w:sz w:val="24"/>
               </w:rPr>
             </w:pPr>
@@ -1957,7 +1910,7 @@
               <w:spacing w:line="360" w:lineRule="auto"/>
               <w:jc w:val="center"/>
               <w:rPr>
-                <w:rFonts w:ascii="Times New Roman" w:eastAsia="宋体" w:hAnsi="Times New Roman" w:cs="Times New Roman" w:hint="eastAsia"/>
+                <w:rFonts w:ascii="Times New Roman" w:eastAsia="宋体" w:hAnsi="Times New Roman" w:cs="Times New Roman"/>
                 <w:sz w:val="24"/>
               </w:rPr>
             </w:pPr>
@@ -1979,7 +1932,7 @@
               <w:spacing w:line="360" w:lineRule="auto"/>
               <w:jc w:val="center"/>
               <w:rPr>
-                <w:rFonts w:ascii="Times New Roman" w:eastAsia="宋体" w:hAnsi="Times New Roman" w:cs="Times New Roman" w:hint="eastAsia"/>
+                <w:rFonts w:ascii="Times New Roman" w:eastAsia="宋体" w:hAnsi="Times New Roman" w:cs="Times New Roman"/>
                 <w:sz w:val="24"/>
               </w:rPr>
             </w:pPr>
@@ -2003,7 +1956,7 @@
               <w:spacing w:line="360" w:lineRule="auto"/>
               <w:jc w:val="center"/>
               <w:rPr>
-                <w:rFonts w:ascii="Times New Roman" w:eastAsia="宋体" w:hAnsi="Times New Roman" w:cs="Times New Roman" w:hint="eastAsia"/>
+                <w:rFonts w:ascii="Times New Roman" w:eastAsia="宋体" w:hAnsi="Times New Roman" w:cs="Times New Roman"/>
                 <w:sz w:val="24"/>
               </w:rPr>
             </w:pPr>
@@ -2046,7 +1999,7 @@
               <w:spacing w:line="360" w:lineRule="auto"/>
               <w:jc w:val="center"/>
               <w:rPr>
-                <w:rFonts w:ascii="Times New Roman" w:eastAsia="宋体" w:hAnsi="Times New Roman" w:cs="Times New Roman" w:hint="eastAsia"/>
+                <w:rFonts w:ascii="Times New Roman" w:eastAsia="宋体" w:hAnsi="Times New Roman" w:cs="Times New Roman"/>
                 <w:sz w:val="24"/>
               </w:rPr>
             </w:pPr>
@@ -2068,7 +2021,7 @@
               <w:spacing w:line="360" w:lineRule="auto"/>
               <w:jc w:val="center"/>
               <w:rPr>
-                <w:rFonts w:ascii="Times New Roman" w:eastAsia="宋体" w:hAnsi="Times New Roman" w:cs="Times New Roman" w:hint="eastAsia"/>
+                <w:rFonts w:ascii="Times New Roman" w:eastAsia="宋体" w:hAnsi="Times New Roman" w:cs="Times New Roman"/>
                 <w:sz w:val="24"/>
               </w:rPr>
             </w:pPr>
@@ -2090,7 +2043,7 @@
               <w:spacing w:line="360" w:lineRule="auto"/>
               <w:jc w:val="center"/>
               <w:rPr>
-                <w:rFonts w:ascii="Times New Roman" w:eastAsia="宋体" w:hAnsi="Times New Roman" w:cs="Times New Roman" w:hint="eastAsia"/>
+                <w:rFonts w:ascii="Times New Roman" w:eastAsia="宋体" w:hAnsi="Times New Roman" w:cs="Times New Roman"/>
                 <w:sz w:val="24"/>
               </w:rPr>
             </w:pPr>
@@ -2114,7 +2067,7 @@
               <w:spacing w:line="360" w:lineRule="auto"/>
               <w:jc w:val="center"/>
               <w:rPr>
-                <w:rFonts w:ascii="Times New Roman" w:eastAsia="宋体" w:hAnsi="Times New Roman" w:cs="Times New Roman" w:hint="eastAsia"/>
+                <w:rFonts w:ascii="Times New Roman" w:eastAsia="宋体" w:hAnsi="Times New Roman" w:cs="Times New Roman"/>
                 <w:sz w:val="24"/>
               </w:rPr>
             </w:pPr>
@@ -2136,7 +2089,7 @@
               <w:spacing w:line="360" w:lineRule="auto"/>
               <w:jc w:val="center"/>
               <w:rPr>
-                <w:rFonts w:ascii="Times New Roman" w:eastAsia="宋体" w:hAnsi="Times New Roman" w:cs="Times New Roman" w:hint="eastAsia"/>
+                <w:rFonts w:ascii="Times New Roman" w:eastAsia="宋体" w:hAnsi="Times New Roman" w:cs="Times New Roman"/>
                 <w:sz w:val="24"/>
               </w:rPr>
             </w:pPr>
@@ -2158,7 +2111,7 @@
               <w:spacing w:line="360" w:lineRule="auto"/>
               <w:jc w:val="center"/>
               <w:rPr>
-                <w:rFonts w:ascii="Times New Roman" w:eastAsia="宋体" w:hAnsi="Times New Roman" w:cs="Times New Roman" w:hint="eastAsia"/>
+                <w:rFonts w:ascii="Times New Roman" w:eastAsia="宋体" w:hAnsi="Times New Roman" w:cs="Times New Roman"/>
                 <w:sz w:val="24"/>
               </w:rPr>
             </w:pPr>
@@ -2180,7 +2133,7 @@
               <w:spacing w:line="360" w:lineRule="auto"/>
               <w:jc w:val="center"/>
               <w:rPr>
-                <w:rFonts w:ascii="Times New Roman" w:eastAsia="宋体" w:hAnsi="Times New Roman" w:cs="Times New Roman" w:hint="eastAsia"/>
+                <w:rFonts w:ascii="Times New Roman" w:eastAsia="宋体" w:hAnsi="Times New Roman" w:cs="Times New Roman"/>
                 <w:sz w:val="24"/>
               </w:rPr>
             </w:pPr>
@@ -2204,7 +2157,7 @@
               <w:spacing w:line="360" w:lineRule="auto"/>
               <w:jc w:val="center"/>
               <w:rPr>
-                <w:rFonts w:ascii="Times New Roman" w:eastAsia="宋体" w:hAnsi="Times New Roman" w:cs="Times New Roman" w:hint="eastAsia"/>
+                <w:rFonts w:ascii="Times New Roman" w:eastAsia="宋体" w:hAnsi="Times New Roman" w:cs="Times New Roman"/>
                 <w:sz w:val="24"/>
               </w:rPr>
             </w:pPr>
@@ -2226,7 +2179,7 @@
               <w:spacing w:line="360" w:lineRule="auto"/>
               <w:jc w:val="center"/>
               <w:rPr>
-                <w:rFonts w:ascii="Times New Roman" w:eastAsia="宋体" w:hAnsi="Times New Roman" w:cs="Times New Roman" w:hint="eastAsia"/>
+                <w:rFonts w:ascii="Times New Roman" w:eastAsia="宋体" w:hAnsi="Times New Roman" w:cs="Times New Roman"/>
                 <w:sz w:val="24"/>
               </w:rPr>
             </w:pPr>
@@ -2248,7 +2201,7 @@
               <w:spacing w:line="360" w:lineRule="auto"/>
               <w:jc w:val="center"/>
               <w:rPr>
-                <w:rFonts w:ascii="Times New Roman" w:eastAsia="宋体" w:hAnsi="Times New Roman" w:cs="Times New Roman" w:hint="eastAsia"/>
+                <w:rFonts w:ascii="Times New Roman" w:eastAsia="宋体" w:hAnsi="Times New Roman" w:cs="Times New Roman"/>
                 <w:sz w:val="24"/>
               </w:rPr>
             </w:pPr>
@@ -2270,7 +2223,7 @@
               <w:spacing w:line="360" w:lineRule="auto"/>
               <w:jc w:val="center"/>
               <w:rPr>
-                <w:rFonts w:ascii="Times New Roman" w:eastAsia="宋体" w:hAnsi="Times New Roman" w:cs="Times New Roman" w:hint="eastAsia"/>
+                <w:rFonts w:ascii="Times New Roman" w:eastAsia="宋体" w:hAnsi="Times New Roman" w:cs="Times New Roman"/>
                 <w:sz w:val="24"/>
               </w:rPr>
             </w:pPr>
@@ -2296,7 +2249,7 @@
       <w:pPr>
         <w:spacing w:line="360" w:lineRule="auto"/>
         <w:rPr>
-          <w:rFonts w:ascii="Times New Roman" w:eastAsia="宋体" w:hAnsi="Times New Roman" w:cs="Times New Roman" w:hint="eastAsia"/>
+          <w:rFonts w:ascii="Times New Roman" w:eastAsia="宋体" w:hAnsi="Times New Roman" w:cs="Times New Roman"/>
           <w:sz w:val="24"/>
         </w:rPr>
       </w:pPr>
@@ -2572,7 +2525,7 @@
         <w:ind w:left="420"/>
         <w:jc w:val="center"/>
         <w:rPr>
-          <w:rFonts w:ascii="Times New Roman" w:eastAsia="宋体" w:hAnsi="Times New Roman" w:cs="Times New Roman" w:hint="eastAsia"/>
+          <w:rFonts w:ascii="Times New Roman" w:eastAsia="宋体" w:hAnsi="Times New Roman" w:cs="Times New Roman"/>
           <w:b/>
         </w:rPr>
       </w:pPr>
@@ -2733,14 +2686,7 @@
           <w:rFonts w:ascii="Times New Roman" w:eastAsia="宋体" w:hAnsi="Times New Roman" w:cs="Times New Roman" w:hint="eastAsia"/>
           <w:b/>
         </w:rPr>
-        <w:t>3.</w:t>
-      </w:r>
-      <w:r>
-        <w:rPr>
-          <w:rFonts w:ascii="Times New Roman" w:eastAsia="宋体" w:hAnsi="Times New Roman" w:cs="Times New Roman" w:hint="eastAsia"/>
-          <w:b/>
-        </w:rPr>
-        <w:t>2</w:t>
+        <w:t>3.2</w:t>
       </w:r>
       <w:r>
         <w:rPr>
@@ -2884,7 +2830,7 @@
         <w:ind w:left="420"/>
         <w:jc w:val="center"/>
         <w:rPr>
-          <w:rFonts w:ascii="Times New Roman" w:eastAsia="宋体" w:hAnsi="Times New Roman" w:cs="Times New Roman" w:hint="eastAsia"/>
+          <w:rFonts w:ascii="Times New Roman" w:eastAsia="宋体" w:hAnsi="Times New Roman" w:cs="Times New Roman"/>
           <w:b/>
         </w:rPr>
       </w:pPr>
@@ -2900,14 +2846,7 @@
           <w:rFonts w:ascii="Times New Roman" w:eastAsia="宋体" w:hAnsi="Times New Roman" w:cs="Times New Roman" w:hint="eastAsia"/>
           <w:b/>
         </w:rPr>
-        <w:t>3.</w:t>
-      </w:r>
-      <w:r>
-        <w:rPr>
-          <w:rFonts w:ascii="Times New Roman" w:eastAsia="宋体" w:hAnsi="Times New Roman" w:cs="Times New Roman" w:hint="eastAsia"/>
-          <w:b/>
-        </w:rPr>
-        <w:t>3</w:t>
+        <w:t>3.3</w:t>
       </w:r>
       <w:r>
         <w:rPr>
@@ -2942,14 +2881,7 @@
           <w:rFonts w:ascii="Times New Roman" w:eastAsia="宋体" w:hAnsi="Times New Roman" w:cs="Times New Roman" w:hint="eastAsia"/>
           <w:b/>
         </w:rPr>
-        <w:t>6</w:t>
-      </w:r>
-      <w:r>
-        <w:rPr>
-          <w:rFonts w:ascii="Times New Roman" w:eastAsia="宋体" w:hAnsi="Times New Roman" w:cs="Times New Roman" w:hint="eastAsia"/>
-          <w:b/>
-        </w:rPr>
-        <w:t>0</w:t>
+        <w:t>60</w:t>
       </w:r>
       <w:r>
         <w:rPr>
@@ -2963,21 +2895,7 @@
           <w:rFonts w:ascii="Times New Roman" w:eastAsia="宋体" w:hAnsi="Times New Roman" w:cs="Times New Roman" w:hint="eastAsia"/>
           <w:b/>
         </w:rPr>
-        <w:t>8.</w:t>
-      </w:r>
-      <w:r>
-        <w:rPr>
-          <w:rFonts w:ascii="Times New Roman" w:eastAsia="宋体" w:hAnsi="Times New Roman" w:cs="Times New Roman" w:hint="eastAsia"/>
-          <w:b/>
-        </w:rPr>
-        <w:t>4</w:t>
-      </w:r>
-      <w:r>
-        <w:rPr>
-          <w:rFonts w:ascii="Times New Roman" w:eastAsia="宋体" w:hAnsi="Times New Roman" w:cs="Times New Roman" w:hint="eastAsia"/>
-          <w:b/>
-        </w:rPr>
-        <w:t>dB</w:t>
+        <w:t>8.4dB</w:t>
       </w:r>
       <w:r>
         <w:rPr>
@@ -2992,7 +2910,7 @@
         <w:spacing w:line="360" w:lineRule="auto"/>
         <w:jc w:val="center"/>
         <w:rPr>
-          <w:rFonts w:ascii="Times New Roman" w:eastAsia="宋体" w:hAnsi="Times New Roman" w:cs="Times New Roman" w:hint="eastAsia"/>
+          <w:rFonts w:ascii="Times New Roman" w:eastAsia="宋体" w:hAnsi="Times New Roman" w:cs="Times New Roman"/>
           <w:b/>
           <w:sz w:val="24"/>
         </w:rPr>
@@ -3069,7 +2987,7 @@
               <w:spacing w:line="360" w:lineRule="auto"/>
               <w:jc w:val="center"/>
               <w:rPr>
-                <w:rFonts w:ascii="Times New Roman" w:eastAsia="宋体" w:hAnsi="Times New Roman" w:cs="Times New Roman" w:hint="eastAsia"/>
+                <w:rFonts w:ascii="Times New Roman" w:eastAsia="宋体" w:hAnsi="Times New Roman" w:cs="Times New Roman"/>
                 <w:sz w:val="24"/>
               </w:rPr>
             </w:pPr>
@@ -3078,14 +2996,7 @@
                 <w:rFonts w:ascii="Times New Roman" w:eastAsia="宋体" w:hAnsi="Times New Roman" w:cs="Times New Roman" w:hint="eastAsia"/>
                 <w:sz w:val="24"/>
               </w:rPr>
-              <w:t>正弦波</w:t>
-            </w:r>
-            <w:r>
-              <w:rPr>
-                <w:rFonts w:ascii="Times New Roman" w:eastAsia="宋体" w:hAnsi="Times New Roman" w:cs="Times New Roman" w:hint="eastAsia"/>
-                <w:sz w:val="24"/>
-              </w:rPr>
-              <w:t>参数</w:t>
+              <w:t>正弦波参数</w:t>
             </w:r>
           </w:p>
         </w:tc>
@@ -3098,7 +3009,7 @@
               <w:spacing w:line="360" w:lineRule="auto"/>
               <w:jc w:val="center"/>
               <w:rPr>
-                <w:rFonts w:ascii="Times New Roman" w:eastAsia="宋体" w:hAnsi="Times New Roman" w:cs="Times New Roman" w:hint="eastAsia"/>
+                <w:rFonts w:ascii="Times New Roman" w:eastAsia="宋体" w:hAnsi="Times New Roman" w:cs="Times New Roman"/>
                 <w:sz w:val="24"/>
               </w:rPr>
             </w:pPr>
@@ -3134,7 +3045,7 @@
               <w:spacing w:line="360" w:lineRule="auto"/>
               <w:jc w:val="center"/>
               <w:rPr>
-                <w:rFonts w:ascii="Times New Roman" w:eastAsia="宋体" w:hAnsi="Times New Roman" w:cs="Times New Roman" w:hint="eastAsia"/>
+                <w:rFonts w:ascii="Times New Roman" w:eastAsia="宋体" w:hAnsi="Times New Roman" w:cs="Times New Roman"/>
                 <w:sz w:val="24"/>
               </w:rPr>
             </w:pPr>
@@ -3150,14 +3061,7 @@
                 <w:rFonts w:ascii="Times New Roman" w:eastAsia="宋体" w:hAnsi="Times New Roman" w:cs="Times New Roman" w:hint="eastAsia"/>
                 <w:sz w:val="24"/>
               </w:rPr>
-              <w:t>4</w:t>
-            </w:r>
-            <w:r>
-              <w:rPr>
-                <w:rFonts w:ascii="Times New Roman" w:eastAsia="宋体" w:hAnsi="Times New Roman" w:cs="Times New Roman" w:hint="eastAsia"/>
-                <w:sz w:val="24"/>
-              </w:rPr>
-              <w:t>0</w:t>
+              <w:t>40</w:t>
             </w:r>
             <w:r>
               <w:rPr>
@@ -3177,7 +3081,7 @@
               <w:spacing w:line="360" w:lineRule="auto"/>
               <w:jc w:val="center"/>
               <w:rPr>
-                <w:rFonts w:ascii="Times New Roman" w:eastAsia="宋体" w:hAnsi="Times New Roman" w:cs="Times New Roman" w:hint="eastAsia"/>
+                <w:rFonts w:ascii="Times New Roman" w:eastAsia="宋体" w:hAnsi="Times New Roman" w:cs="Times New Roman"/>
                 <w:sz w:val="24"/>
               </w:rPr>
             </w:pPr>
@@ -3193,14 +3097,7 @@
                 <w:rFonts w:ascii="Times New Roman" w:eastAsia="宋体" w:hAnsi="Times New Roman" w:cs="Times New Roman" w:hint="eastAsia"/>
                 <w:sz w:val="24"/>
               </w:rPr>
-              <w:t>6</w:t>
-            </w:r>
-            <w:r>
-              <w:rPr>
-                <w:rFonts w:ascii="Times New Roman" w:eastAsia="宋体" w:hAnsi="Times New Roman" w:cs="Times New Roman" w:hint="eastAsia"/>
-                <w:sz w:val="24"/>
-              </w:rPr>
-              <w:t>0</w:t>
+              <w:t>60</w:t>
             </w:r>
             <w:r>
               <w:rPr>
@@ -3222,7 +3119,7 @@
               <w:spacing w:line="360" w:lineRule="auto"/>
               <w:jc w:val="center"/>
               <w:rPr>
-                <w:rFonts w:ascii="Times New Roman" w:eastAsia="宋体" w:hAnsi="Times New Roman" w:cs="Times New Roman" w:hint="eastAsia"/>
+                <w:rFonts w:ascii="Times New Roman" w:eastAsia="宋体" w:hAnsi="Times New Roman" w:cs="Times New Roman"/>
                 <w:sz w:val="24"/>
               </w:rPr>
             </w:pPr>
@@ -3244,7 +3141,7 @@
               <w:spacing w:line="360" w:lineRule="auto"/>
               <w:jc w:val="center"/>
               <w:rPr>
-                <w:rFonts w:ascii="Times New Roman" w:eastAsia="宋体" w:hAnsi="Times New Roman" w:cs="Times New Roman" w:hint="eastAsia"/>
+                <w:rFonts w:ascii="Times New Roman" w:eastAsia="宋体" w:hAnsi="Times New Roman" w:cs="Times New Roman"/>
                 <w:sz w:val="24"/>
               </w:rPr>
             </w:pPr>
@@ -3266,7 +3163,7 @@
               <w:spacing w:line="360" w:lineRule="auto"/>
               <w:jc w:val="center"/>
               <w:rPr>
-                <w:rFonts w:ascii="Times New Roman" w:eastAsia="宋体" w:hAnsi="Times New Roman" w:cs="Times New Roman" w:hint="eastAsia"/>
+                <w:rFonts w:ascii="Times New Roman" w:eastAsia="宋体" w:hAnsi="Times New Roman" w:cs="Times New Roman"/>
                 <w:sz w:val="24"/>
               </w:rPr>
             </w:pPr>
@@ -3288,7 +3185,7 @@
               <w:spacing w:line="360" w:lineRule="auto"/>
               <w:jc w:val="center"/>
               <w:rPr>
-                <w:rFonts w:ascii="Times New Roman" w:eastAsia="宋体" w:hAnsi="Times New Roman" w:cs="Times New Roman" w:hint="eastAsia"/>
+                <w:rFonts w:ascii="Times New Roman" w:eastAsia="宋体" w:hAnsi="Times New Roman" w:cs="Times New Roman"/>
                 <w:sz w:val="24"/>
               </w:rPr>
             </w:pPr>
@@ -3312,7 +3209,7 @@
               <w:spacing w:line="360" w:lineRule="auto"/>
               <w:jc w:val="center"/>
               <w:rPr>
-                <w:rFonts w:ascii="Times New Roman" w:eastAsia="宋体" w:hAnsi="Times New Roman" w:cs="Times New Roman" w:hint="eastAsia"/>
+                <w:rFonts w:ascii="Times New Roman" w:eastAsia="宋体" w:hAnsi="Times New Roman" w:cs="Times New Roman"/>
                 <w:sz w:val="24"/>
               </w:rPr>
             </w:pPr>
@@ -3348,7 +3245,7 @@
               <w:spacing w:line="360" w:lineRule="auto"/>
               <w:jc w:val="center"/>
               <w:rPr>
-                <w:rFonts w:ascii="Times New Roman" w:eastAsia="宋体" w:hAnsi="Times New Roman" w:cs="Times New Roman" w:hint="eastAsia"/>
+                <w:rFonts w:ascii="Times New Roman" w:eastAsia="宋体" w:hAnsi="Times New Roman" w:cs="Times New Roman"/>
                 <w:sz w:val="24"/>
               </w:rPr>
             </w:pPr>
@@ -3370,7 +3267,7 @@
               <w:spacing w:line="360" w:lineRule="auto"/>
               <w:jc w:val="center"/>
               <w:rPr>
-                <w:rFonts w:ascii="Times New Roman" w:eastAsia="宋体" w:hAnsi="Times New Roman" w:cs="Times New Roman" w:hint="eastAsia"/>
+                <w:rFonts w:ascii="Times New Roman" w:eastAsia="宋体" w:hAnsi="Times New Roman" w:cs="Times New Roman"/>
                 <w:sz w:val="24"/>
               </w:rPr>
             </w:pPr>
@@ -3392,7 +3289,7 @@
               <w:spacing w:line="360" w:lineRule="auto"/>
               <w:jc w:val="center"/>
               <w:rPr>
-                <w:rFonts w:ascii="Times New Roman" w:eastAsia="宋体" w:hAnsi="Times New Roman" w:cs="Times New Roman" w:hint="eastAsia"/>
+                <w:rFonts w:ascii="Times New Roman" w:eastAsia="宋体" w:hAnsi="Times New Roman" w:cs="Times New Roman"/>
                 <w:sz w:val="24"/>
               </w:rPr>
             </w:pPr>
@@ -3416,7 +3313,7 @@
               <w:spacing w:line="360" w:lineRule="auto"/>
               <w:jc w:val="center"/>
               <w:rPr>
-                <w:rFonts w:ascii="Times New Roman" w:eastAsia="宋体" w:hAnsi="Times New Roman" w:cs="Times New Roman" w:hint="eastAsia"/>
+                <w:rFonts w:ascii="Times New Roman" w:eastAsia="宋体" w:hAnsi="Times New Roman" w:cs="Times New Roman"/>
                 <w:sz w:val="24"/>
               </w:rPr>
             </w:pPr>
@@ -3438,7 +3335,7 @@
               <w:spacing w:line="360" w:lineRule="auto"/>
               <w:jc w:val="center"/>
               <w:rPr>
-                <w:rFonts w:ascii="Times New Roman" w:eastAsia="宋体" w:hAnsi="Times New Roman" w:cs="Times New Roman" w:hint="eastAsia"/>
+                <w:rFonts w:ascii="Times New Roman" w:eastAsia="宋体" w:hAnsi="Times New Roman" w:cs="Times New Roman"/>
                 <w:sz w:val="24"/>
               </w:rPr>
             </w:pPr>
@@ -3460,7 +3357,7 @@
               <w:spacing w:line="360" w:lineRule="auto"/>
               <w:jc w:val="center"/>
               <w:rPr>
-                <w:rFonts w:ascii="Times New Roman" w:eastAsia="宋体" w:hAnsi="Times New Roman" w:cs="Times New Roman" w:hint="eastAsia"/>
+                <w:rFonts w:ascii="Times New Roman" w:eastAsia="宋体" w:hAnsi="Times New Roman" w:cs="Times New Roman"/>
                 <w:sz w:val="24"/>
               </w:rPr>
             </w:pPr>
@@ -3482,7 +3379,7 @@
               <w:spacing w:line="360" w:lineRule="auto"/>
               <w:jc w:val="center"/>
               <w:rPr>
-                <w:rFonts w:ascii="Times New Roman" w:eastAsia="宋体" w:hAnsi="Times New Roman" w:cs="Times New Roman" w:hint="eastAsia"/>
+                <w:rFonts w:ascii="Times New Roman" w:eastAsia="宋体" w:hAnsi="Times New Roman" w:cs="Times New Roman"/>
                 <w:sz w:val="24"/>
               </w:rPr>
             </w:pPr>
@@ -3511,7 +3408,7 @@
         <w:spacing w:line="360" w:lineRule="auto"/>
         <w:jc w:val="center"/>
         <w:rPr>
-          <w:rFonts w:ascii="Times New Roman" w:eastAsia="宋体" w:hAnsi="Times New Roman" w:cs="Times New Roman" w:hint="eastAsia"/>
+          <w:rFonts w:ascii="Times New Roman" w:eastAsia="宋体" w:hAnsi="Times New Roman" w:cs="Times New Roman"/>
           <w:b/>
           <w:sz w:val="24"/>
         </w:rPr>
@@ -3528,14 +3425,7 @@
           <w:rFonts w:ascii="Times New Roman" w:eastAsia="宋体" w:hAnsi="Times New Roman" w:cs="Times New Roman" w:hint="eastAsia"/>
           <w:b/>
         </w:rPr>
-        <w:t>2.</w:t>
-      </w:r>
-      <w:r>
-        <w:rPr>
-          <w:rFonts w:ascii="Times New Roman" w:eastAsia="宋体" w:hAnsi="Times New Roman" w:cs="Times New Roman" w:hint="eastAsia"/>
-          <w:b/>
-        </w:rPr>
-        <w:t>2</w:t>
+        <w:t>2.2</w:t>
       </w:r>
       <w:r>
         <w:rPr>
@@ -3556,21 +3446,7 @@
           <w:rFonts w:ascii="Times New Roman" w:eastAsia="宋体" w:hAnsi="Times New Roman" w:cs="Times New Roman" w:hint="eastAsia"/>
           <w:b/>
         </w:rPr>
-        <w:t>周期的</w:t>
-      </w:r>
-      <w:r>
-        <w:rPr>
-          <w:rFonts w:ascii="Times New Roman" w:eastAsia="宋体" w:hAnsi="Times New Roman" w:cs="Times New Roman" w:hint="eastAsia"/>
-          <w:b/>
-        </w:rPr>
-        <w:t>方</w:t>
-      </w:r>
-      <w:r>
-        <w:rPr>
-          <w:rFonts w:ascii="Times New Roman" w:eastAsia="宋体" w:hAnsi="Times New Roman" w:cs="Times New Roman" w:hint="eastAsia"/>
-          <w:b/>
-        </w:rPr>
-        <w:t>波滤波</w:t>
+        <w:t>周期的方波滤波</w:t>
       </w:r>
       <w:r>
         <w:rPr>
@@ -3602,7 +3478,7 @@
               <w:spacing w:line="360" w:lineRule="auto"/>
               <w:jc w:val="center"/>
               <w:rPr>
-                <w:rFonts w:ascii="Times New Roman" w:eastAsia="宋体" w:hAnsi="Times New Roman" w:cs="Times New Roman" w:hint="eastAsia"/>
+                <w:rFonts w:ascii="Times New Roman" w:eastAsia="宋体" w:hAnsi="Times New Roman" w:cs="Times New Roman"/>
                 <w:sz w:val="24"/>
               </w:rPr>
             </w:pPr>
@@ -3611,14 +3487,7 @@
                 <w:rFonts w:ascii="Times New Roman" w:eastAsia="宋体" w:hAnsi="Times New Roman" w:cs="Times New Roman" w:hint="eastAsia"/>
                 <w:sz w:val="24"/>
               </w:rPr>
-              <w:t>方</w:t>
-            </w:r>
-            <w:r>
-              <w:rPr>
-                <w:rFonts w:ascii="Times New Roman" w:eastAsia="宋体" w:hAnsi="Times New Roman" w:cs="Times New Roman" w:hint="eastAsia"/>
-                <w:sz w:val="24"/>
-              </w:rPr>
-              <w:t>波参数</w:t>
+              <w:t>方波参数</w:t>
             </w:r>
           </w:p>
         </w:tc>
@@ -3631,7 +3500,7 @@
               <w:spacing w:line="360" w:lineRule="auto"/>
               <w:jc w:val="center"/>
               <w:rPr>
-                <w:rFonts w:ascii="Times New Roman" w:eastAsia="宋体" w:hAnsi="Times New Roman" w:cs="Times New Roman" w:hint="eastAsia"/>
+                <w:rFonts w:ascii="Times New Roman" w:eastAsia="宋体" w:hAnsi="Times New Roman" w:cs="Times New Roman"/>
                 <w:sz w:val="24"/>
               </w:rPr>
             </w:pPr>
@@ -3667,7 +3536,7 @@
               <w:spacing w:line="360" w:lineRule="auto"/>
               <w:jc w:val="center"/>
               <w:rPr>
-                <w:rFonts w:ascii="Times New Roman" w:eastAsia="宋体" w:hAnsi="Times New Roman" w:cs="Times New Roman" w:hint="eastAsia"/>
+                <w:rFonts w:ascii="Times New Roman" w:eastAsia="宋体" w:hAnsi="Times New Roman" w:cs="Times New Roman"/>
                 <w:sz w:val="24"/>
               </w:rPr>
             </w:pPr>
@@ -3703,7 +3572,7 @@
               <w:spacing w:line="360" w:lineRule="auto"/>
               <w:jc w:val="center"/>
               <w:rPr>
-                <w:rFonts w:ascii="Times New Roman" w:eastAsia="宋体" w:hAnsi="Times New Roman" w:cs="Times New Roman" w:hint="eastAsia"/>
+                <w:rFonts w:ascii="Times New Roman" w:eastAsia="宋体" w:hAnsi="Times New Roman" w:cs="Times New Roman"/>
                 <w:sz w:val="24"/>
               </w:rPr>
             </w:pPr>
@@ -3741,7 +3610,7 @@
               <w:spacing w:line="360" w:lineRule="auto"/>
               <w:jc w:val="center"/>
               <w:rPr>
-                <w:rFonts w:ascii="Times New Roman" w:eastAsia="宋体" w:hAnsi="Times New Roman" w:cs="Times New Roman" w:hint="eastAsia"/>
+                <w:rFonts w:ascii="Times New Roman" w:eastAsia="宋体" w:hAnsi="Times New Roman" w:cs="Times New Roman"/>
                 <w:sz w:val="24"/>
               </w:rPr>
             </w:pPr>
@@ -3763,7 +3632,7 @@
               <w:spacing w:line="360" w:lineRule="auto"/>
               <w:jc w:val="center"/>
               <w:rPr>
-                <w:rFonts w:ascii="Times New Roman" w:eastAsia="宋体" w:hAnsi="Times New Roman" w:cs="Times New Roman" w:hint="eastAsia"/>
+                <w:rFonts w:ascii="Times New Roman" w:eastAsia="宋体" w:hAnsi="Times New Roman" w:cs="Times New Roman"/>
                 <w:sz w:val="24"/>
               </w:rPr>
             </w:pPr>
@@ -3785,7 +3654,7 @@
               <w:spacing w:line="360" w:lineRule="auto"/>
               <w:jc w:val="center"/>
               <w:rPr>
-                <w:rFonts w:ascii="Times New Roman" w:eastAsia="宋体" w:hAnsi="Times New Roman" w:cs="Times New Roman" w:hint="eastAsia"/>
+                <w:rFonts w:ascii="Times New Roman" w:eastAsia="宋体" w:hAnsi="Times New Roman" w:cs="Times New Roman"/>
                 <w:sz w:val="24"/>
               </w:rPr>
             </w:pPr>
@@ -3807,7 +3676,7 @@
               <w:spacing w:line="360" w:lineRule="auto"/>
               <w:jc w:val="center"/>
               <w:rPr>
-                <w:rFonts w:ascii="Times New Roman" w:eastAsia="宋体" w:hAnsi="Times New Roman" w:cs="Times New Roman" w:hint="eastAsia"/>
+                <w:rFonts w:ascii="Times New Roman" w:eastAsia="宋体" w:hAnsi="Times New Roman" w:cs="Times New Roman"/>
                 <w:sz w:val="24"/>
               </w:rPr>
             </w:pPr>
@@ -3831,7 +3700,7 @@
               <w:spacing w:line="360" w:lineRule="auto"/>
               <w:jc w:val="center"/>
               <w:rPr>
-                <w:rFonts w:ascii="Times New Roman" w:eastAsia="宋体" w:hAnsi="Times New Roman" w:cs="Times New Roman" w:hint="eastAsia"/>
+                <w:rFonts w:ascii="Times New Roman" w:eastAsia="宋体" w:hAnsi="Times New Roman" w:cs="Times New Roman"/>
                 <w:sz w:val="24"/>
               </w:rPr>
             </w:pPr>
@@ -3867,7 +3736,7 @@
               <w:spacing w:line="360" w:lineRule="auto"/>
               <w:jc w:val="center"/>
               <w:rPr>
-                <w:rFonts w:ascii="Times New Roman" w:eastAsia="宋体" w:hAnsi="Times New Roman" w:cs="Times New Roman" w:hint="eastAsia"/>
+                <w:rFonts w:ascii="Times New Roman" w:eastAsia="宋体" w:hAnsi="Times New Roman" w:cs="Times New Roman"/>
                 <w:sz w:val="24"/>
               </w:rPr>
             </w:pPr>
@@ -3896,7 +3765,7 @@
               <w:spacing w:line="360" w:lineRule="auto"/>
               <w:jc w:val="center"/>
               <w:rPr>
-                <w:rFonts w:ascii="Times New Roman" w:eastAsia="宋体" w:hAnsi="Times New Roman" w:cs="Times New Roman" w:hint="eastAsia"/>
+                <w:rFonts w:ascii="Times New Roman" w:eastAsia="宋体" w:hAnsi="Times New Roman" w:cs="Times New Roman"/>
                 <w:sz w:val="24"/>
               </w:rPr>
             </w:pPr>
@@ -3925,7 +3794,7 @@
               <w:spacing w:line="360" w:lineRule="auto"/>
               <w:jc w:val="center"/>
               <w:rPr>
-                <w:rFonts w:ascii="Times New Roman" w:eastAsia="宋体" w:hAnsi="Times New Roman" w:cs="Times New Roman" w:hint="eastAsia"/>
+                <w:rFonts w:ascii="Times New Roman" w:eastAsia="宋体" w:hAnsi="Times New Roman" w:cs="Times New Roman"/>
                 <w:sz w:val="24"/>
               </w:rPr>
             </w:pPr>
@@ -3956,7 +3825,7 @@
               <w:spacing w:line="360" w:lineRule="auto"/>
               <w:jc w:val="center"/>
               <w:rPr>
-                <w:rFonts w:ascii="Times New Roman" w:eastAsia="宋体" w:hAnsi="Times New Roman" w:cs="Times New Roman" w:hint="eastAsia"/>
+                <w:rFonts w:ascii="Times New Roman" w:eastAsia="宋体" w:hAnsi="Times New Roman" w:cs="Times New Roman"/>
                 <w:sz w:val="24"/>
               </w:rPr>
             </w:pPr>
@@ -3978,7 +3847,7 @@
               <w:spacing w:line="360" w:lineRule="auto"/>
               <w:jc w:val="center"/>
               <w:rPr>
-                <w:rFonts w:ascii="Times New Roman" w:eastAsia="宋体" w:hAnsi="Times New Roman" w:cs="Times New Roman" w:hint="eastAsia"/>
+                <w:rFonts w:ascii="Times New Roman" w:eastAsia="宋体" w:hAnsi="Times New Roman" w:cs="Times New Roman"/>
                 <w:sz w:val="24"/>
               </w:rPr>
             </w:pPr>
@@ -4000,7 +3869,7 @@
               <w:spacing w:line="360" w:lineRule="auto"/>
               <w:jc w:val="center"/>
               <w:rPr>
-                <w:rFonts w:ascii="Times New Roman" w:eastAsia="宋体" w:hAnsi="Times New Roman" w:cs="Times New Roman" w:hint="eastAsia"/>
+                <w:rFonts w:ascii="Times New Roman" w:eastAsia="宋体" w:hAnsi="Times New Roman" w:cs="Times New Roman"/>
                 <w:sz w:val="24"/>
               </w:rPr>
             </w:pPr>
@@ -4029,7 +3898,7 @@
               <w:spacing w:line="360" w:lineRule="auto"/>
               <w:jc w:val="center"/>
               <w:rPr>
-                <w:rFonts w:ascii="Times New Roman" w:eastAsia="宋体" w:hAnsi="Times New Roman" w:cs="Times New Roman" w:hint="eastAsia"/>
+                <w:rFonts w:ascii="Times New Roman" w:eastAsia="宋体" w:hAnsi="Times New Roman" w:cs="Times New Roman"/>
                 <w:sz w:val="24"/>
               </w:rPr>
             </w:pPr>
@@ -4055,7 +3924,7 @@
       <w:pPr>
         <w:spacing w:line="360" w:lineRule="auto"/>
         <w:rPr>
-          <w:rFonts w:ascii="Times New Roman" w:eastAsia="宋体" w:hAnsi="Times New Roman" w:cs="Times New Roman" w:hint="eastAsia"/>
+          <w:rFonts w:ascii="Times New Roman" w:eastAsia="宋体" w:hAnsi="Times New Roman" w:cs="Times New Roman"/>
           <w:sz w:val="24"/>
         </w:rPr>
       </w:pPr>
@@ -4140,14 +4009,7 @@
           <w:rFonts w:ascii="Times New Roman" w:eastAsia="宋体" w:hAnsi="Times New Roman" w:cs="Times New Roman" w:hint="eastAsia"/>
           <w:b/>
         </w:rPr>
-        <w:t>3.</w:t>
-      </w:r>
-      <w:r>
-        <w:rPr>
-          <w:rFonts w:ascii="Times New Roman" w:eastAsia="宋体" w:hAnsi="Times New Roman" w:cs="Times New Roman" w:hint="eastAsia"/>
-          <w:b/>
-        </w:rPr>
-        <w:t>4</w:t>
+        <w:t>3.4</w:t>
       </w:r>
       <w:r>
         <w:rPr>
@@ -4161,14 +4023,7 @@
           <w:rFonts w:ascii="Times New Roman" w:eastAsia="宋体" w:hAnsi="Times New Roman" w:cs="Times New Roman" w:hint="eastAsia"/>
           <w:b/>
         </w:rPr>
-        <w:t>方波</w:t>
-      </w:r>
-      <w:r>
-        <w:rPr>
-          <w:rFonts w:ascii="Times New Roman" w:eastAsia="宋体" w:hAnsi="Times New Roman" w:cs="Times New Roman" w:hint="eastAsia"/>
-          <w:b/>
-        </w:rPr>
-        <w:t>信号的滤波效果（噪声标准差</w:t>
+        <w:t>方波信号的滤波效果（噪声标准差</w:t>
       </w:r>
       <w:r>
         <w:rPr>
@@ -4203,21 +4058,7 @@
           <w:rFonts w:ascii="Times New Roman" w:eastAsia="宋体" w:hAnsi="Times New Roman" w:cs="Times New Roman" w:hint="eastAsia"/>
           <w:b/>
         </w:rPr>
-        <w:t>8.</w:t>
-      </w:r>
-      <w:r>
-        <w:rPr>
-          <w:rFonts w:ascii="Times New Roman" w:eastAsia="宋体" w:hAnsi="Times New Roman" w:cs="Times New Roman" w:hint="eastAsia"/>
-          <w:b/>
-        </w:rPr>
-        <w:t>8</w:t>
-      </w:r>
-      <w:r>
-        <w:rPr>
-          <w:rFonts w:ascii="Times New Roman" w:eastAsia="宋体" w:hAnsi="Times New Roman" w:cs="Times New Roman" w:hint="eastAsia"/>
-          <w:b/>
-        </w:rPr>
-        <w:t>dB</w:t>
+        <w:t>8.8dB</w:t>
       </w:r>
       <w:r>
         <w:rPr>
@@ -4306,14 +4147,7 @@
           <w:rFonts w:ascii="Times New Roman" w:eastAsia="宋体" w:hAnsi="Times New Roman" w:cs="Times New Roman" w:hint="eastAsia"/>
           <w:b/>
         </w:rPr>
-        <w:t>3.</w:t>
-      </w:r>
-      <w:r>
-        <w:rPr>
-          <w:rFonts w:ascii="Times New Roman" w:eastAsia="宋体" w:hAnsi="Times New Roman" w:cs="Times New Roman" w:hint="eastAsia"/>
-          <w:b/>
-        </w:rPr>
-        <w:t>5</w:t>
+        <w:t>3.5</w:t>
       </w:r>
       <w:r>
         <w:rPr>
@@ -4327,14 +4161,7 @@
           <w:rFonts w:ascii="Times New Roman" w:eastAsia="宋体" w:hAnsi="Times New Roman" w:cs="Times New Roman" w:hint="eastAsia"/>
           <w:b/>
         </w:rPr>
-        <w:t>方波</w:t>
-      </w:r>
-      <w:r>
-        <w:rPr>
-          <w:rFonts w:ascii="Times New Roman" w:eastAsia="宋体" w:hAnsi="Times New Roman" w:cs="Times New Roman" w:hint="eastAsia"/>
-          <w:b/>
-        </w:rPr>
-        <w:t>信号的滤波效果（噪声标准差</w:t>
+        <w:t>方波信号的滤波效果（噪声标准差</w:t>
       </w:r>
       <w:r>
         <w:rPr>
@@ -4355,14 +4182,7 @@
           <w:rFonts w:ascii="Times New Roman" w:eastAsia="宋体" w:hAnsi="Times New Roman" w:cs="Times New Roman" w:hint="eastAsia"/>
           <w:b/>
         </w:rPr>
-        <w:t>4</w:t>
-      </w:r>
-      <w:r>
-        <w:rPr>
-          <w:rFonts w:ascii="Times New Roman" w:eastAsia="宋体" w:hAnsi="Times New Roman" w:cs="Times New Roman" w:hint="eastAsia"/>
-          <w:b/>
-        </w:rPr>
-        <w:t>0</w:t>
+        <w:t>40</w:t>
       </w:r>
       <w:r>
         <w:rPr>
@@ -4376,21 +4196,7 @@
           <w:rFonts w:ascii="Times New Roman" w:eastAsia="宋体" w:hAnsi="Times New Roman" w:cs="Times New Roman" w:hint="eastAsia"/>
           <w:b/>
         </w:rPr>
-        <w:t>8.</w:t>
-      </w:r>
-      <w:r>
-        <w:rPr>
-          <w:rFonts w:ascii="Times New Roman" w:eastAsia="宋体" w:hAnsi="Times New Roman" w:cs="Times New Roman" w:hint="eastAsia"/>
-          <w:b/>
-        </w:rPr>
-        <w:t>6</w:t>
-      </w:r>
-      <w:r>
-        <w:rPr>
-          <w:rFonts w:ascii="Times New Roman" w:eastAsia="宋体" w:hAnsi="Times New Roman" w:cs="Times New Roman" w:hint="eastAsia"/>
-          <w:b/>
-        </w:rPr>
-        <w:t>dB</w:t>
+        <w:t>8.6dB</w:t>
       </w:r>
       <w:r>
         <w:rPr>
@@ -4464,7 +4270,7 @@
         <w:ind w:left="420"/>
         <w:jc w:val="center"/>
         <w:rPr>
-          <w:rFonts w:ascii="Times New Roman" w:eastAsia="宋体" w:hAnsi="Times New Roman" w:cs="Times New Roman" w:hint="eastAsia"/>
+          <w:rFonts w:ascii="Times New Roman" w:eastAsia="宋体" w:hAnsi="Times New Roman" w:cs="Times New Roman"/>
           <w:b/>
         </w:rPr>
       </w:pPr>
@@ -4480,14 +4286,7 @@
           <w:rFonts w:ascii="Times New Roman" w:eastAsia="宋体" w:hAnsi="Times New Roman" w:cs="Times New Roman" w:hint="eastAsia"/>
           <w:b/>
         </w:rPr>
-        <w:t>3.</w:t>
-      </w:r>
-      <w:r>
-        <w:rPr>
-          <w:rFonts w:ascii="Times New Roman" w:eastAsia="宋体" w:hAnsi="Times New Roman" w:cs="Times New Roman" w:hint="eastAsia"/>
-          <w:b/>
-        </w:rPr>
-        <w:t>6</w:t>
+        <w:t>3.6</w:t>
       </w:r>
       <w:r>
         <w:rPr>
@@ -4501,14 +4300,7 @@
           <w:rFonts w:ascii="Times New Roman" w:eastAsia="宋体" w:hAnsi="Times New Roman" w:cs="Times New Roman" w:hint="eastAsia"/>
           <w:b/>
         </w:rPr>
-        <w:t>方波</w:t>
-      </w:r>
-      <w:r>
-        <w:rPr>
-          <w:rFonts w:ascii="Times New Roman" w:eastAsia="宋体" w:hAnsi="Times New Roman" w:cs="Times New Roman" w:hint="eastAsia"/>
-          <w:b/>
-        </w:rPr>
-        <w:t>信号的滤波效果（噪声标准差</w:t>
+        <w:t>方波信号的滤波效果（噪声标准差</w:t>
       </w:r>
       <w:r>
         <w:rPr>
@@ -4579,7 +4371,7 @@
         <w:spacing w:line="360" w:lineRule="auto"/>
         <w:ind w:firstLine="420"/>
         <w:rPr>
-          <w:rFonts w:ascii="Times New Roman" w:eastAsia="宋体" w:hAnsi="Times New Roman" w:cs="Times New Roman" w:hint="eastAsia"/>
+          <w:rFonts w:ascii="Times New Roman" w:eastAsia="宋体" w:hAnsi="Times New Roman" w:cs="Times New Roman"/>
           <w:sz w:val="24"/>
         </w:rPr>
       </w:pPr>
@@ -4966,7 +4758,7 @@
         <w:spacing w:line="360" w:lineRule="auto"/>
         <w:jc w:val="center"/>
         <w:rPr>
-          <w:rFonts w:ascii="Times New Roman" w:eastAsia="宋体" w:hAnsi="Times New Roman" w:cs="Times New Roman" w:hint="eastAsia"/>
+          <w:rFonts w:ascii="Times New Roman" w:eastAsia="宋体" w:hAnsi="Times New Roman" w:cs="Times New Roman"/>
           <w:b/>
           <w:sz w:val="24"/>
         </w:rPr>
@@ -5054,7 +4846,7 @@
               <w:spacing w:line="360" w:lineRule="auto"/>
               <w:jc w:val="center"/>
               <w:rPr>
-                <w:rFonts w:ascii="Times New Roman" w:eastAsia="宋体" w:hAnsi="Times New Roman" w:cs="Times New Roman" w:hint="eastAsia"/>
+                <w:rFonts w:ascii="Times New Roman" w:eastAsia="宋体" w:hAnsi="Times New Roman" w:cs="Times New Roman"/>
                 <w:sz w:val="24"/>
               </w:rPr>
             </w:pPr>
@@ -5076,7 +4868,7 @@
               <w:spacing w:line="360" w:lineRule="auto"/>
               <w:jc w:val="center"/>
               <w:rPr>
-                <w:rFonts w:ascii="Times New Roman" w:eastAsia="宋体" w:hAnsi="Times New Roman" w:cs="Times New Roman" w:hint="eastAsia"/>
+                <w:rFonts w:ascii="Times New Roman" w:eastAsia="宋体" w:hAnsi="Times New Roman" w:cs="Times New Roman"/>
                 <w:sz w:val="24"/>
               </w:rPr>
             </w:pPr>
@@ -5098,7 +4890,7 @@
               <w:spacing w:line="360" w:lineRule="auto"/>
               <w:jc w:val="center"/>
               <w:rPr>
-                <w:rFonts w:ascii="Times New Roman" w:eastAsia="宋体" w:hAnsi="Times New Roman" w:cs="Times New Roman" w:hint="eastAsia"/>
+                <w:rFonts w:ascii="Times New Roman" w:eastAsia="宋体" w:hAnsi="Times New Roman" w:cs="Times New Roman"/>
                 <w:sz w:val="24"/>
               </w:rPr>
             </w:pPr>
@@ -5120,7 +4912,7 @@
               <w:spacing w:line="360" w:lineRule="auto"/>
               <w:jc w:val="center"/>
               <w:rPr>
-                <w:rFonts w:ascii="Times New Roman" w:eastAsia="宋体" w:hAnsi="Times New Roman" w:cs="Times New Roman" w:hint="eastAsia"/>
+                <w:rFonts w:ascii="Times New Roman" w:eastAsia="宋体" w:hAnsi="Times New Roman" w:cs="Times New Roman"/>
                 <w:sz w:val="24"/>
               </w:rPr>
             </w:pPr>
@@ -5161,7 +4953,7 @@
               <w:spacing w:line="360" w:lineRule="auto"/>
               <w:jc w:val="center"/>
               <w:rPr>
-                <w:rFonts w:ascii="Times New Roman" w:eastAsia="宋体" w:hAnsi="Times New Roman" w:cs="Times New Roman" w:hint="eastAsia"/>
+                <w:rFonts w:ascii="Times New Roman" w:eastAsia="宋体" w:hAnsi="Times New Roman" w:cs="Times New Roman"/>
                 <w:sz w:val="24"/>
               </w:rPr>
             </w:pPr>
@@ -5190,7 +4982,7 @@
               <w:spacing w:line="360" w:lineRule="auto"/>
               <w:jc w:val="center"/>
               <w:rPr>
-                <w:rFonts w:ascii="Times New Roman" w:eastAsia="宋体" w:hAnsi="Times New Roman" w:cs="Times New Roman" w:hint="eastAsia"/>
+                <w:rFonts w:ascii="Times New Roman" w:eastAsia="宋体" w:hAnsi="Times New Roman" w:cs="Times New Roman"/>
                 <w:sz w:val="24"/>
               </w:rPr>
             </w:pPr>
@@ -5219,7 +5011,7 @@
               <w:spacing w:line="360" w:lineRule="auto"/>
               <w:jc w:val="center"/>
               <w:rPr>
-                <w:rFonts w:ascii="Times New Roman" w:eastAsia="宋体" w:hAnsi="Times New Roman" w:cs="Times New Roman" w:hint="eastAsia"/>
+                <w:rFonts w:ascii="Times New Roman" w:eastAsia="宋体" w:hAnsi="Times New Roman" w:cs="Times New Roman"/>
                 <w:sz w:val="24"/>
               </w:rPr>
             </w:pPr>
@@ -5241,7 +5033,7 @@
               <w:spacing w:line="360" w:lineRule="auto"/>
               <w:jc w:val="center"/>
               <w:rPr>
-                <w:rFonts w:ascii="Times New Roman" w:eastAsia="宋体" w:hAnsi="Times New Roman" w:cs="Times New Roman" w:hint="eastAsia"/>
+                <w:rFonts w:ascii="Times New Roman" w:eastAsia="宋体" w:hAnsi="Times New Roman" w:cs="Times New Roman"/>
                 <w:sz w:val="24"/>
               </w:rPr>
             </w:pPr>
@@ -5275,7 +5067,7 @@
               <w:spacing w:line="360" w:lineRule="auto"/>
               <w:jc w:val="center"/>
               <w:rPr>
-                <w:rFonts w:ascii="Times New Roman" w:eastAsia="宋体" w:hAnsi="Times New Roman" w:cs="Times New Roman" w:hint="eastAsia"/>
+                <w:rFonts w:ascii="Times New Roman" w:eastAsia="宋体" w:hAnsi="Times New Roman" w:cs="Times New Roman"/>
                 <w:sz w:val="24"/>
               </w:rPr>
             </w:pPr>
@@ -5304,7 +5096,7 @@
               <w:spacing w:line="360" w:lineRule="auto"/>
               <w:jc w:val="center"/>
               <w:rPr>
-                <w:rFonts w:ascii="Times New Roman" w:eastAsia="宋体" w:hAnsi="Times New Roman" w:cs="Times New Roman" w:hint="eastAsia"/>
+                <w:rFonts w:ascii="Times New Roman" w:eastAsia="宋体" w:hAnsi="Times New Roman" w:cs="Times New Roman"/>
                 <w:sz w:val="24"/>
               </w:rPr>
             </w:pPr>
@@ -5333,7 +5125,7 @@
               <w:spacing w:line="360" w:lineRule="auto"/>
               <w:jc w:val="center"/>
               <w:rPr>
-                <w:rFonts w:ascii="Times New Roman" w:eastAsia="宋体" w:hAnsi="Times New Roman" w:cs="Times New Roman" w:hint="eastAsia"/>
+                <w:rFonts w:ascii="Times New Roman" w:eastAsia="宋体" w:hAnsi="Times New Roman" w:cs="Times New Roman"/>
                 <w:sz w:val="24"/>
               </w:rPr>
             </w:pPr>
@@ -5355,7 +5147,7 @@
               <w:spacing w:line="360" w:lineRule="auto"/>
               <w:jc w:val="center"/>
               <w:rPr>
-                <w:rFonts w:ascii="Times New Roman" w:eastAsia="宋体" w:hAnsi="Times New Roman" w:cs="Times New Roman" w:hint="eastAsia"/>
+                <w:rFonts w:ascii="Times New Roman" w:eastAsia="宋体" w:hAnsi="Times New Roman" w:cs="Times New Roman"/>
                 <w:sz w:val="24"/>
               </w:rPr>
             </w:pPr>
@@ -5389,7 +5181,7 @@
               <w:spacing w:line="360" w:lineRule="auto"/>
               <w:jc w:val="center"/>
               <w:rPr>
-                <w:rFonts w:ascii="Times New Roman" w:eastAsia="宋体" w:hAnsi="Times New Roman" w:cs="Times New Roman" w:hint="eastAsia"/>
+                <w:rFonts w:ascii="Times New Roman" w:eastAsia="宋体" w:hAnsi="Times New Roman" w:cs="Times New Roman"/>
                 <w:sz w:val="24"/>
               </w:rPr>
             </w:pPr>
@@ -5418,7 +5210,7 @@
               <w:spacing w:line="360" w:lineRule="auto"/>
               <w:jc w:val="center"/>
               <w:rPr>
-                <w:rFonts w:ascii="Times New Roman" w:eastAsia="宋体" w:hAnsi="Times New Roman" w:cs="Times New Roman" w:hint="eastAsia"/>
+                <w:rFonts w:ascii="Times New Roman" w:eastAsia="宋体" w:hAnsi="Times New Roman" w:cs="Times New Roman"/>
                 <w:sz w:val="24"/>
               </w:rPr>
             </w:pPr>
@@ -5447,7 +5239,7 @@
               <w:spacing w:line="360" w:lineRule="auto"/>
               <w:jc w:val="center"/>
               <w:rPr>
-                <w:rFonts w:ascii="Times New Roman" w:eastAsia="宋体" w:hAnsi="Times New Roman" w:cs="Times New Roman" w:hint="eastAsia"/>
+                <w:rFonts w:ascii="Times New Roman" w:eastAsia="宋体" w:hAnsi="Times New Roman" w:cs="Times New Roman"/>
                 <w:sz w:val="24"/>
               </w:rPr>
             </w:pPr>
@@ -5469,7 +5261,7 @@
               <w:spacing w:line="360" w:lineRule="auto"/>
               <w:jc w:val="center"/>
               <w:rPr>
-                <w:rFonts w:ascii="Times New Roman" w:eastAsia="宋体" w:hAnsi="Times New Roman" w:cs="Times New Roman" w:hint="eastAsia"/>
+                <w:rFonts w:ascii="Times New Roman" w:eastAsia="宋体" w:hAnsi="Times New Roman" w:cs="Times New Roman"/>
                 <w:sz w:val="24"/>
               </w:rPr>
             </w:pPr>
@@ -5488,7 +5280,7 @@
       <w:pPr>
         <w:spacing w:line="360" w:lineRule="auto"/>
         <w:rPr>
-          <w:rFonts w:ascii="Times New Roman" w:eastAsia="宋体" w:hAnsi="Times New Roman" w:cs="Times New Roman" w:hint="eastAsia"/>
+          <w:rFonts w:ascii="Times New Roman" w:eastAsia="宋体" w:hAnsi="Times New Roman" w:cs="Times New Roman"/>
           <w:sz w:val="24"/>
         </w:rPr>
       </w:pPr>
@@ -5497,7 +5289,7 @@
       <w:pPr>
         <w:spacing w:line="360" w:lineRule="auto"/>
         <w:rPr>
-          <w:rFonts w:ascii="Times New Roman" w:eastAsia="宋体" w:hAnsi="Times New Roman" w:cs="Times New Roman" w:hint="eastAsia"/>
+          <w:rFonts w:ascii="Times New Roman" w:eastAsia="宋体" w:hAnsi="Times New Roman" w:cs="Times New Roman"/>
           <w:sz w:val="24"/>
         </w:rPr>
       </w:pPr>
@@ -5557,7 +5349,7 @@
         <w:ind w:left="420"/>
         <w:jc w:val="center"/>
         <w:rPr>
-          <w:rFonts w:ascii="Times New Roman" w:eastAsia="宋体" w:hAnsi="Times New Roman" w:cs="Times New Roman" w:hint="eastAsia"/>
+          <w:rFonts w:ascii="Times New Roman" w:eastAsia="宋体" w:hAnsi="Times New Roman" w:cs="Times New Roman"/>
           <w:b/>
         </w:rPr>
       </w:pPr>
@@ -5573,21 +5365,7 @@
           <w:rFonts w:ascii="Times New Roman" w:eastAsia="宋体" w:hAnsi="Times New Roman" w:cs="Times New Roman" w:hint="eastAsia"/>
           <w:b/>
         </w:rPr>
-        <w:t>4</w:t>
-      </w:r>
-      <w:r>
-        <w:rPr>
-          <w:rFonts w:ascii="Times New Roman" w:eastAsia="宋体" w:hAnsi="Times New Roman" w:cs="Times New Roman" w:hint="eastAsia"/>
-          <w:b/>
-        </w:rPr>
-        <w:t>.</w:t>
-      </w:r>
-      <w:r>
-        <w:rPr>
-          <w:rFonts w:ascii="Times New Roman" w:eastAsia="宋体" w:hAnsi="Times New Roman" w:cs="Times New Roman" w:hint="eastAsia"/>
-          <w:b/>
-        </w:rPr>
-        <w:t>1</w:t>
+        <w:t>4.1</w:t>
       </w:r>
       <w:r>
         <w:rPr>
@@ -5622,14 +5400,7 @@
           <w:rFonts w:ascii="Times New Roman" w:eastAsia="宋体" w:hAnsi="Times New Roman" w:cs="Times New Roman" w:hint="eastAsia"/>
           <w:b/>
         </w:rPr>
-        <w:t>2</w:t>
-      </w:r>
-      <w:r>
-        <w:rPr>
-          <w:rFonts w:ascii="Times New Roman" w:eastAsia="宋体" w:hAnsi="Times New Roman" w:cs="Times New Roman" w:hint="eastAsia"/>
-          <w:b/>
-        </w:rPr>
-        <w:t>0</w:t>
+        <w:t>20</w:t>
       </w:r>
       <w:r>
         <w:rPr>
@@ -5643,21 +5414,7 @@
           <w:rFonts w:ascii="Times New Roman" w:eastAsia="宋体" w:hAnsi="Times New Roman" w:cs="Times New Roman" w:hint="eastAsia"/>
           <w:b/>
         </w:rPr>
-        <w:t>8.</w:t>
-      </w:r>
-      <w:r>
-        <w:rPr>
-          <w:rFonts w:ascii="Times New Roman" w:eastAsia="宋体" w:hAnsi="Times New Roman" w:cs="Times New Roman" w:hint="eastAsia"/>
-          <w:b/>
-        </w:rPr>
-        <w:t>5</w:t>
-      </w:r>
-      <w:r>
-        <w:rPr>
-          <w:rFonts w:ascii="Times New Roman" w:eastAsia="宋体" w:hAnsi="Times New Roman" w:cs="Times New Roman" w:hint="eastAsia"/>
-          <w:b/>
-        </w:rPr>
-        <w:t>dB</w:t>
+        <w:t>8.5dB</w:t>
       </w:r>
       <w:r>
         <w:rPr>
@@ -5730,7 +5487,7 @@
         <w:ind w:left="420"/>
         <w:jc w:val="center"/>
         <w:rPr>
-          <w:rFonts w:ascii="Times New Roman" w:eastAsia="宋体" w:hAnsi="Times New Roman" w:cs="Times New Roman" w:hint="eastAsia"/>
+          <w:rFonts w:ascii="Times New Roman" w:eastAsia="宋体" w:hAnsi="Times New Roman" w:cs="Times New Roman"/>
           <w:b/>
         </w:rPr>
       </w:pPr>
@@ -5802,14 +5559,7 @@
           <w:rFonts w:ascii="Times New Roman" w:eastAsia="宋体" w:hAnsi="Times New Roman" w:cs="Times New Roman" w:hint="eastAsia"/>
           <w:b/>
         </w:rPr>
-        <w:t>5.5</w:t>
-      </w:r>
-      <w:r>
-        <w:rPr>
-          <w:rFonts w:ascii="Times New Roman" w:eastAsia="宋体" w:hAnsi="Times New Roman" w:cs="Times New Roman" w:hint="eastAsia"/>
-          <w:b/>
-        </w:rPr>
-        <w:t>dB</w:t>
+        <w:t>5.5dB</w:t>
       </w:r>
       <w:r>
         <w:rPr>
@@ -5823,7 +5573,7 @@
       <w:pPr>
         <w:spacing w:line="360" w:lineRule="auto"/>
         <w:rPr>
-          <w:rFonts w:ascii="Times New Roman" w:eastAsia="宋体" w:hAnsi="Times New Roman" w:cs="Times New Roman" w:hint="eastAsia"/>
+          <w:rFonts w:ascii="Times New Roman" w:eastAsia="宋体" w:hAnsi="Times New Roman" w:cs="Times New Roman"/>
           <w:sz w:val="24"/>
         </w:rPr>
       </w:pPr>
@@ -5883,7 +5633,7 @@
         <w:ind w:left="420"/>
         <w:jc w:val="center"/>
         <w:rPr>
-          <w:rFonts w:ascii="Times New Roman" w:eastAsia="宋体" w:hAnsi="Times New Roman" w:cs="Times New Roman" w:hint="eastAsia"/>
+          <w:rFonts w:ascii="Times New Roman" w:eastAsia="宋体" w:hAnsi="Times New Roman" w:cs="Times New Roman"/>
           <w:b/>
         </w:rPr>
       </w:pPr>
@@ -5927,14 +5677,7 @@
           <w:rFonts w:ascii="Times New Roman" w:eastAsia="宋体" w:hAnsi="Times New Roman" w:cs="Times New Roman" w:hint="eastAsia"/>
           <w:b/>
         </w:rPr>
-        <w:t>0.</w:t>
-      </w:r>
-      <w:r>
-        <w:rPr>
-          <w:rFonts w:ascii="Times New Roman" w:eastAsia="宋体" w:hAnsi="Times New Roman" w:cs="Times New Roman" w:hint="eastAsia"/>
-          <w:b/>
-        </w:rPr>
-        <w:t>3</w:t>
+        <w:t>0.3</w:t>
       </w:r>
       <w:r>
         <w:rPr>
@@ -5962,14 +5705,7 @@
           <w:rFonts w:ascii="Times New Roman" w:eastAsia="宋体" w:hAnsi="Times New Roman" w:cs="Times New Roman" w:hint="eastAsia"/>
           <w:b/>
         </w:rPr>
-        <w:t>4.1</w:t>
-      </w:r>
-      <w:r>
-        <w:rPr>
-          <w:rFonts w:ascii="Times New Roman" w:eastAsia="宋体" w:hAnsi="Times New Roman" w:cs="Times New Roman" w:hint="eastAsia"/>
-          <w:b/>
-        </w:rPr>
-        <w:t>dB</w:t>
+        <w:t>4.1dB</w:t>
       </w:r>
       <w:r>
         <w:rPr>
@@ -6042,7 +5778,7 @@
         <w:ind w:left="420"/>
         <w:jc w:val="center"/>
         <w:rPr>
-          <w:rFonts w:ascii="Times New Roman" w:eastAsia="宋体" w:hAnsi="Times New Roman" w:cs="Times New Roman" w:hint="eastAsia"/>
+          <w:rFonts w:ascii="Times New Roman" w:eastAsia="宋体" w:hAnsi="Times New Roman" w:cs="Times New Roman"/>
           <w:b/>
         </w:rPr>
       </w:pPr>
@@ -6058,14 +5794,7 @@
           <w:rFonts w:ascii="Times New Roman" w:eastAsia="宋体" w:hAnsi="Times New Roman" w:cs="Times New Roman" w:hint="eastAsia"/>
           <w:b/>
         </w:rPr>
-        <w:t>4.</w:t>
-      </w:r>
-      <w:r>
-        <w:rPr>
-          <w:rFonts w:ascii="Times New Roman" w:eastAsia="宋体" w:hAnsi="Times New Roman" w:cs="Times New Roman" w:hint="eastAsia"/>
-          <w:b/>
-        </w:rPr>
-        <w:t>4</w:t>
+        <w:t>4.4</w:t>
       </w:r>
       <w:r>
         <w:rPr>
@@ -6079,28 +5808,14 @@
           <w:rFonts w:ascii="Times New Roman" w:eastAsia="宋体" w:hAnsi="Times New Roman" w:cs="Times New Roman" w:hint="eastAsia"/>
           <w:b/>
         </w:rPr>
-        <w:t>方波</w:t>
-      </w:r>
-      <w:r>
-        <w:rPr>
-          <w:rFonts w:ascii="Times New Roman" w:eastAsia="宋体" w:hAnsi="Times New Roman" w:cs="Times New Roman" w:hint="eastAsia"/>
-          <w:b/>
-        </w:rPr>
-        <w:t>信号的滤波效果（噪声标准差</w:t>
-      </w:r>
-      <w:r>
-        <w:rPr>
-          <w:rFonts w:ascii="Times New Roman" w:eastAsia="宋体" w:hAnsi="Times New Roman" w:cs="Times New Roman" w:hint="eastAsia"/>
-          <w:b/>
-        </w:rPr>
-        <w:t>0.</w:t>
-      </w:r>
-      <w:r>
-        <w:rPr>
-          <w:rFonts w:ascii="Times New Roman" w:eastAsia="宋体" w:hAnsi="Times New Roman" w:cs="Times New Roman" w:hint="eastAsia"/>
-          <w:b/>
-        </w:rPr>
-        <w:t>1</w:t>
+        <w:t>方波信号的滤波效果（噪声标准差</w:t>
+      </w:r>
+      <w:r>
+        <w:rPr>
+          <w:rFonts w:ascii="Times New Roman" w:eastAsia="宋体" w:hAnsi="Times New Roman" w:cs="Times New Roman" w:hint="eastAsia"/>
+          <w:b/>
+        </w:rPr>
+        <w:t>0.1</w:t>
       </w:r>
       <w:r>
         <w:rPr>
@@ -6128,14 +5843,7 @@
           <w:rFonts w:ascii="Times New Roman" w:eastAsia="宋体" w:hAnsi="Times New Roman" w:cs="Times New Roman" w:hint="eastAsia"/>
           <w:b/>
         </w:rPr>
-        <w:t>8.8</w:t>
-      </w:r>
-      <w:r>
-        <w:rPr>
-          <w:rFonts w:ascii="Times New Roman" w:eastAsia="宋体" w:hAnsi="Times New Roman" w:cs="Times New Roman" w:hint="eastAsia"/>
-          <w:b/>
-        </w:rPr>
-        <w:t>dB</w:t>
+        <w:t>8.8dB</w:t>
       </w:r>
       <w:r>
         <w:rPr>
@@ -6209,7 +5917,7 @@
         <w:ind w:left="420"/>
         <w:jc w:val="center"/>
         <w:rPr>
-          <w:rFonts w:ascii="Times New Roman" w:eastAsia="宋体" w:hAnsi="Times New Roman" w:cs="Times New Roman" w:hint="eastAsia"/>
+          <w:rFonts w:ascii="Times New Roman" w:eastAsia="宋体" w:hAnsi="Times New Roman" w:cs="Times New Roman"/>
           <w:b/>
         </w:rPr>
       </w:pPr>
@@ -6253,14 +5961,7 @@
           <w:rFonts w:ascii="Times New Roman" w:eastAsia="宋体" w:hAnsi="Times New Roman" w:cs="Times New Roman" w:hint="eastAsia"/>
           <w:b/>
         </w:rPr>
-        <w:t>0.</w:t>
-      </w:r>
-      <w:r>
-        <w:rPr>
-          <w:rFonts w:ascii="Times New Roman" w:eastAsia="宋体" w:hAnsi="Times New Roman" w:cs="Times New Roman" w:hint="eastAsia"/>
-          <w:b/>
-        </w:rPr>
-        <w:t>2</w:t>
+        <w:t>0.2</w:t>
       </w:r>
       <w:r>
         <w:rPr>
@@ -6288,14 +5989,7 @@
           <w:rFonts w:ascii="Times New Roman" w:eastAsia="宋体" w:hAnsi="Times New Roman" w:cs="Times New Roman" w:hint="eastAsia"/>
           <w:b/>
         </w:rPr>
-        <w:t>5.5</w:t>
-      </w:r>
-      <w:r>
-        <w:rPr>
-          <w:rFonts w:ascii="Times New Roman" w:eastAsia="宋体" w:hAnsi="Times New Roman" w:cs="Times New Roman" w:hint="eastAsia"/>
-          <w:b/>
-        </w:rPr>
-        <w:t>dB</w:t>
+        <w:t>5.5dB</w:t>
       </w:r>
       <w:r>
         <w:rPr>
@@ -6368,7 +6062,7 @@
         <w:ind w:left="420"/>
         <w:jc w:val="center"/>
         <w:rPr>
-          <w:rFonts w:ascii="Times New Roman" w:eastAsia="宋体" w:hAnsi="Times New Roman" w:cs="Times New Roman" w:hint="eastAsia"/>
+          <w:rFonts w:ascii="Times New Roman" w:eastAsia="宋体" w:hAnsi="Times New Roman" w:cs="Times New Roman"/>
           <w:b/>
         </w:rPr>
       </w:pPr>
@@ -6384,14 +6078,7 @@
           <w:rFonts w:ascii="Times New Roman" w:eastAsia="宋体" w:hAnsi="Times New Roman" w:cs="Times New Roman" w:hint="eastAsia"/>
           <w:b/>
         </w:rPr>
-        <w:t>4.</w:t>
-      </w:r>
-      <w:r>
-        <w:rPr>
-          <w:rFonts w:ascii="Times New Roman" w:eastAsia="宋体" w:hAnsi="Times New Roman" w:cs="Times New Roman" w:hint="eastAsia"/>
-          <w:b/>
-        </w:rPr>
-        <w:t>6</w:t>
+        <w:t>4.6</w:t>
       </w:r>
       <w:r>
         <w:rPr>
@@ -6412,14 +6099,7 @@
           <w:rFonts w:ascii="Times New Roman" w:eastAsia="宋体" w:hAnsi="Times New Roman" w:cs="Times New Roman" w:hint="eastAsia"/>
           <w:b/>
         </w:rPr>
-        <w:t>0.</w:t>
-      </w:r>
-      <w:r>
-        <w:rPr>
-          <w:rFonts w:ascii="Times New Roman" w:eastAsia="宋体" w:hAnsi="Times New Roman" w:cs="Times New Roman" w:hint="eastAsia"/>
-          <w:b/>
-        </w:rPr>
-        <w:t>3</w:t>
+        <w:t>0.3</w:t>
       </w:r>
       <w:r>
         <w:rPr>
@@ -6433,14 +6113,7 @@
           <w:rFonts w:ascii="Times New Roman" w:eastAsia="宋体" w:hAnsi="Times New Roman" w:cs="Times New Roman" w:hint="eastAsia"/>
           <w:b/>
         </w:rPr>
-        <w:t>2</w:t>
-      </w:r>
-      <w:r>
-        <w:rPr>
-          <w:rFonts w:ascii="Times New Roman" w:eastAsia="宋体" w:hAnsi="Times New Roman" w:cs="Times New Roman" w:hint="eastAsia"/>
-          <w:b/>
-        </w:rPr>
-        <w:t>0</w:t>
+        <w:t>20</w:t>
       </w:r>
       <w:r>
         <w:rPr>
@@ -6454,14 +6127,7 @@
           <w:rFonts w:ascii="Times New Roman" w:eastAsia="宋体" w:hAnsi="Times New Roman" w:cs="Times New Roman" w:hint="eastAsia"/>
           <w:b/>
         </w:rPr>
-        <w:t>3.7</w:t>
-      </w:r>
-      <w:r>
-        <w:rPr>
-          <w:rFonts w:ascii="Times New Roman" w:eastAsia="宋体" w:hAnsi="Times New Roman" w:cs="Times New Roman" w:hint="eastAsia"/>
-          <w:b/>
-        </w:rPr>
-        <w:t>dB</w:t>
+        <w:t>3.7dB</w:t>
       </w:r>
       <w:r>
         <w:rPr>
@@ -6535,7 +6201,7 @@
         <w:ind w:left="420"/>
         <w:jc w:val="center"/>
         <w:rPr>
-          <w:rFonts w:ascii="Times New Roman" w:eastAsia="宋体" w:hAnsi="Times New Roman" w:cs="Times New Roman" w:hint="eastAsia"/>
+          <w:rFonts w:ascii="Times New Roman" w:eastAsia="宋体" w:hAnsi="Times New Roman" w:cs="Times New Roman"/>
           <w:b/>
         </w:rPr>
       </w:pPr>
@@ -6551,14 +6217,7 @@
           <w:rFonts w:ascii="Times New Roman" w:eastAsia="宋体" w:hAnsi="Times New Roman" w:cs="Times New Roman" w:hint="eastAsia"/>
           <w:b/>
         </w:rPr>
-        <w:t>4.</w:t>
-      </w:r>
-      <w:r>
-        <w:rPr>
-          <w:rFonts w:ascii="Times New Roman" w:eastAsia="宋体" w:hAnsi="Times New Roman" w:cs="Times New Roman" w:hint="eastAsia"/>
-          <w:b/>
-        </w:rPr>
-        <w:t>7</w:t>
+        <w:t>4.7</w:t>
       </w:r>
       <w:r>
         <w:rPr>
@@ -6628,14 +6287,7 @@
           <w:rFonts w:ascii="Times New Roman" w:eastAsia="宋体" w:hAnsi="Times New Roman" w:cs="Times New Roman" w:hint="eastAsia"/>
           <w:b/>
         </w:rPr>
-        <w:t>10.6</w:t>
-      </w:r>
-      <w:r>
-        <w:rPr>
-          <w:rFonts w:ascii="Times New Roman" w:eastAsia="宋体" w:hAnsi="Times New Roman" w:cs="Times New Roman" w:hint="eastAsia"/>
-          <w:b/>
-        </w:rPr>
-        <w:t>dB</w:t>
+        <w:t>10.6dB</w:t>
       </w:r>
       <w:r>
         <w:rPr>
@@ -6708,7 +6360,7 @@
         <w:ind w:left="420"/>
         <w:jc w:val="center"/>
         <w:rPr>
-          <w:rFonts w:ascii="Times New Roman" w:eastAsia="宋体" w:hAnsi="Times New Roman" w:cs="Times New Roman" w:hint="eastAsia"/>
+          <w:rFonts w:ascii="Times New Roman" w:eastAsia="宋体" w:hAnsi="Times New Roman" w:cs="Times New Roman"/>
           <w:b/>
         </w:rPr>
       </w:pPr>
@@ -6724,14 +6376,7 @@
           <w:rFonts w:ascii="Times New Roman" w:eastAsia="宋体" w:hAnsi="Times New Roman" w:cs="Times New Roman" w:hint="eastAsia"/>
           <w:b/>
         </w:rPr>
-        <w:t>4.</w:t>
-      </w:r>
-      <w:r>
-        <w:rPr>
-          <w:rFonts w:ascii="Times New Roman" w:eastAsia="宋体" w:hAnsi="Times New Roman" w:cs="Times New Roman" w:hint="eastAsia"/>
-          <w:b/>
-        </w:rPr>
-        <w:t>8</w:t>
+        <w:t>4.8</w:t>
       </w:r>
       <w:r>
         <w:rPr>
@@ -6773,14 +6418,7 @@
           <w:rFonts w:ascii="Times New Roman" w:eastAsia="宋体" w:hAnsi="Times New Roman" w:cs="Times New Roman" w:hint="eastAsia"/>
           <w:b/>
         </w:rPr>
-        <w:t>0.</w:t>
-      </w:r>
-      <w:r>
-        <w:rPr>
-          <w:rFonts w:ascii="Times New Roman" w:eastAsia="宋体" w:hAnsi="Times New Roman" w:cs="Times New Roman" w:hint="eastAsia"/>
-          <w:b/>
-        </w:rPr>
-        <w:t>2</w:t>
+        <w:t>0.2</w:t>
       </w:r>
       <w:r>
         <w:rPr>
@@ -6808,14 +6446,7 @@
           <w:rFonts w:ascii="Times New Roman" w:eastAsia="宋体" w:hAnsi="Times New Roman" w:cs="Times New Roman" w:hint="eastAsia"/>
           <w:b/>
         </w:rPr>
-        <w:t>8.1</w:t>
-      </w:r>
-      <w:r>
-        <w:rPr>
-          <w:rFonts w:ascii="Times New Roman" w:eastAsia="宋体" w:hAnsi="Times New Roman" w:cs="Times New Roman" w:hint="eastAsia"/>
-          <w:b/>
-        </w:rPr>
-        <w:t>dB</w:t>
+        <w:t>8.1dB</w:t>
       </w:r>
       <w:r>
         <w:rPr>
@@ -6889,7 +6520,7 @@
         <w:ind w:left="420"/>
         <w:jc w:val="center"/>
         <w:rPr>
-          <w:rFonts w:ascii="Times New Roman" w:eastAsia="宋体" w:hAnsi="Times New Roman" w:cs="Times New Roman" w:hint="eastAsia"/>
+          <w:rFonts w:ascii="Times New Roman" w:eastAsia="宋体" w:hAnsi="Times New Roman" w:cs="Times New Roman"/>
           <w:b/>
         </w:rPr>
       </w:pPr>
@@ -6905,14 +6536,7 @@
           <w:rFonts w:ascii="Times New Roman" w:eastAsia="宋体" w:hAnsi="Times New Roman" w:cs="Times New Roman" w:hint="eastAsia"/>
           <w:b/>
         </w:rPr>
-        <w:t>4.</w:t>
-      </w:r>
-      <w:r>
-        <w:rPr>
-          <w:rFonts w:ascii="Times New Roman" w:eastAsia="宋体" w:hAnsi="Times New Roman" w:cs="Times New Roman" w:hint="eastAsia"/>
-          <w:b/>
-        </w:rPr>
-        <w:t>9</w:t>
+        <w:t>4.9</w:t>
       </w:r>
       <w:r>
         <w:rPr>
@@ -6954,14 +6578,7 @@
           <w:rFonts w:ascii="Times New Roman" w:eastAsia="宋体" w:hAnsi="Times New Roman" w:cs="Times New Roman" w:hint="eastAsia"/>
           <w:b/>
         </w:rPr>
-        <w:t>0.</w:t>
-      </w:r>
-      <w:r>
-        <w:rPr>
-          <w:rFonts w:ascii="Times New Roman" w:eastAsia="宋体" w:hAnsi="Times New Roman" w:cs="Times New Roman" w:hint="eastAsia"/>
-          <w:b/>
-        </w:rPr>
-        <w:t>3</w:t>
+        <w:t>0.3</w:t>
       </w:r>
       <w:r>
         <w:rPr>
@@ -6989,14 +6606,7 @@
           <w:rFonts w:ascii="Times New Roman" w:eastAsia="宋体" w:hAnsi="Times New Roman" w:cs="Times New Roman" w:hint="eastAsia"/>
           <w:b/>
         </w:rPr>
-        <w:t>6.2</w:t>
-      </w:r>
-      <w:r>
-        <w:rPr>
-          <w:rFonts w:ascii="Times New Roman" w:eastAsia="宋体" w:hAnsi="Times New Roman" w:cs="Times New Roman" w:hint="eastAsia"/>
-          <w:b/>
-        </w:rPr>
-        <w:t>dB</w:t>
+        <w:t>6.2dB</w:t>
       </w:r>
       <w:r>
         <w:rPr>
@@ -7010,7 +6620,7 @@
       <w:pPr>
         <w:spacing w:line="360" w:lineRule="auto"/>
         <w:rPr>
-          <w:rFonts w:ascii="Times New Roman" w:eastAsia="宋体" w:hAnsi="Times New Roman" w:cs="Times New Roman" w:hint="eastAsia"/>
+          <w:rFonts w:ascii="Times New Roman" w:eastAsia="宋体" w:hAnsi="Times New Roman" w:cs="Times New Roman"/>
           <w:sz w:val="24"/>
         </w:rPr>
       </w:pPr>
@@ -7140,8 +6750,6 @@
         </w:rPr>
         <w:t>，</w:t>
       </w:r>
-      <w:bookmarkStart w:id="0" w:name="_GoBack"/>
-      <w:bookmarkEnd w:id="0"/>
       <w:r>
         <w:rPr>
           <w:rFonts w:ascii="Times New Roman" w:eastAsia="宋体" w:hAnsi="Times New Roman" w:cs="Times New Roman" w:hint="eastAsia"/>
@@ -7303,7 +6911,7 @@
         <w:spacing w:line="360" w:lineRule="auto"/>
         <w:jc w:val="center"/>
         <w:rPr>
-          <w:rFonts w:ascii="Times New Roman" w:eastAsia="宋体" w:hAnsi="Times New Roman" w:cs="Times New Roman" w:hint="eastAsia"/>
+          <w:rFonts w:ascii="Times New Roman" w:eastAsia="宋体" w:hAnsi="Times New Roman" w:cs="Times New Roman"/>
           <w:b/>
           <w:sz w:val="24"/>
         </w:rPr>
@@ -7668,7 +7276,7 @@
         <w:ind w:left="420"/>
         <w:jc w:val="center"/>
         <w:rPr>
-          <w:rFonts w:ascii="Times New Roman" w:eastAsia="宋体" w:hAnsi="Times New Roman" w:cs="Times New Roman" w:hint="eastAsia"/>
+          <w:rFonts w:ascii="Times New Roman" w:eastAsia="宋体" w:hAnsi="Times New Roman" w:cs="Times New Roman"/>
           <w:b/>
         </w:rPr>
       </w:pPr>
@@ -7698,28 +7306,14 @@
           <w:rFonts w:ascii="Times New Roman" w:eastAsia="宋体" w:hAnsi="Times New Roman" w:cs="Times New Roman" w:hint="eastAsia"/>
           <w:b/>
         </w:rPr>
-        <w:t>使用普通神经网络对正弦波</w:t>
-      </w:r>
-      <w:r>
-        <w:rPr>
-          <w:rFonts w:ascii="Times New Roman" w:eastAsia="宋体" w:hAnsi="Times New Roman" w:cs="Times New Roman" w:hint="eastAsia"/>
-          <w:b/>
-        </w:rPr>
-        <w:t>的滤波效果（噪声标准差</w:t>
-      </w:r>
-      <w:r>
-        <w:rPr>
-          <w:rFonts w:ascii="Times New Roman" w:eastAsia="宋体" w:hAnsi="Times New Roman" w:cs="Times New Roman" w:hint="eastAsia"/>
-          <w:b/>
-        </w:rPr>
-        <w:t>0.</w:t>
-      </w:r>
-      <w:r>
-        <w:rPr>
-          <w:rFonts w:ascii="Times New Roman" w:eastAsia="宋体" w:hAnsi="Times New Roman" w:cs="Times New Roman" w:hint="eastAsia"/>
-          <w:b/>
-        </w:rPr>
-        <w:t>1</w:t>
+        <w:t>使用普通神经网络对正弦波的滤波效果（噪声标准差</w:t>
+      </w:r>
+      <w:r>
+        <w:rPr>
+          <w:rFonts w:ascii="Times New Roman" w:eastAsia="宋体" w:hAnsi="Times New Roman" w:cs="Times New Roman" w:hint="eastAsia"/>
+          <w:b/>
+        </w:rPr>
+        <w:t>0.1</w:t>
       </w:r>
       <w:r>
         <w:rPr>
@@ -7733,14 +7327,7 @@
           <w:rFonts w:ascii="Times New Roman" w:eastAsia="宋体" w:hAnsi="Times New Roman" w:cs="Times New Roman" w:hint="eastAsia"/>
           <w:b/>
         </w:rPr>
-        <w:t>8.4</w:t>
-      </w:r>
-      <w:r>
-        <w:rPr>
-          <w:rFonts w:ascii="Times New Roman" w:eastAsia="宋体" w:hAnsi="Times New Roman" w:cs="Times New Roman" w:hint="eastAsia"/>
-          <w:b/>
-        </w:rPr>
-        <w:t>dB</w:t>
+        <w:t>8.4dB</w:t>
       </w:r>
       <w:r>
         <w:rPr>
@@ -7815,7 +7402,7 @@
         <w:ind w:left="420"/>
         <w:jc w:val="center"/>
         <w:rPr>
-          <w:rFonts w:ascii="Times New Roman" w:eastAsia="宋体" w:hAnsi="Times New Roman" w:cs="Times New Roman" w:hint="eastAsia"/>
+          <w:rFonts w:ascii="Times New Roman" w:eastAsia="宋体" w:hAnsi="Times New Roman" w:cs="Times New Roman"/>
           <w:b/>
         </w:rPr>
       </w:pPr>
@@ -7859,14 +7446,7 @@
           <w:rFonts w:ascii="Times New Roman" w:eastAsia="宋体" w:hAnsi="Times New Roman" w:cs="Times New Roman" w:hint="eastAsia"/>
           <w:b/>
         </w:rPr>
-        <w:t>0.</w:t>
-      </w:r>
-      <w:r>
-        <w:rPr>
-          <w:rFonts w:ascii="Times New Roman" w:eastAsia="宋体" w:hAnsi="Times New Roman" w:cs="Times New Roman" w:hint="eastAsia"/>
-          <w:b/>
-        </w:rPr>
-        <w:t>3</w:t>
+        <w:t>0.3</w:t>
       </w:r>
       <w:r>
         <w:rPr>
@@ -7880,14 +7460,7 @@
           <w:rFonts w:ascii="Times New Roman" w:eastAsia="宋体" w:hAnsi="Times New Roman" w:cs="Times New Roman" w:hint="eastAsia"/>
           <w:b/>
         </w:rPr>
-        <w:t>3.8</w:t>
-      </w:r>
-      <w:r>
-        <w:rPr>
-          <w:rFonts w:ascii="Times New Roman" w:eastAsia="宋体" w:hAnsi="Times New Roman" w:cs="Times New Roman" w:hint="eastAsia"/>
-          <w:b/>
-        </w:rPr>
-        <w:t>dB</w:t>
+        <w:t>3.8dB</w:t>
       </w:r>
       <w:r>
         <w:rPr>
@@ -7903,7 +7476,7 @@
         <w:ind w:firstLine="420"/>
         <w:jc w:val="left"/>
         <w:rPr>
-          <w:rFonts w:ascii="Times New Roman" w:eastAsia="宋体" w:hAnsi="Times New Roman" w:cs="Times New Roman" w:hint="eastAsia"/>
+          <w:rFonts w:ascii="Times New Roman" w:eastAsia="宋体" w:hAnsi="Times New Roman" w:cs="Times New Roman"/>
           <w:sz w:val="24"/>
         </w:rPr>
       </w:pPr>
@@ -8091,14 +7664,7 @@
           <w:rFonts w:ascii="Times New Roman" w:eastAsia="宋体" w:hAnsi="Times New Roman" w:cs="Times New Roman" w:hint="eastAsia"/>
           <w:sz w:val="24"/>
         </w:rPr>
-        <w:t>滤波器</w:t>
-      </w:r>
-      <w:r>
-        <w:rPr>
-          <w:rFonts w:ascii="Times New Roman" w:eastAsia="宋体" w:hAnsi="Times New Roman" w:cs="Times New Roman" w:hint="eastAsia"/>
-          <w:sz w:val="24"/>
-        </w:rPr>
-        <w:t>与</w:t>
+        <w:t>滤波器与</w:t>
       </w:r>
       <w:r>
         <w:rPr>
@@ -8148,7 +7714,7 @@
         <w:spacing w:line="360" w:lineRule="auto"/>
         <w:jc w:val="center"/>
         <w:rPr>
-          <w:rFonts w:ascii="Times New Roman" w:eastAsia="宋体" w:hAnsi="Times New Roman" w:cs="Times New Roman" w:hint="eastAsia"/>
+          <w:rFonts w:ascii="Times New Roman" w:eastAsia="宋体" w:hAnsi="Times New Roman" w:cs="Times New Roman"/>
           <w:b/>
           <w:sz w:val="24"/>
         </w:rPr>
@@ -8188,14 +7754,7 @@
           <w:rFonts w:ascii="Times New Roman" w:eastAsia="宋体" w:hAnsi="Times New Roman" w:cs="Times New Roman" w:hint="eastAsia"/>
           <w:b/>
         </w:rPr>
-        <w:t>滤波器</w:t>
-      </w:r>
-      <w:r>
-        <w:rPr>
-          <w:rFonts w:ascii="Times New Roman" w:eastAsia="宋体" w:hAnsi="Times New Roman" w:cs="Times New Roman" w:hint="eastAsia"/>
-          <w:b/>
-        </w:rPr>
-        <w:t>和使用</w:t>
+        <w:t>滤波器和使用</w:t>
       </w:r>
       <w:r>
         <w:rPr>
@@ -8477,7 +8036,7 @@
         <w:spacing w:line="360" w:lineRule="auto"/>
         <w:jc w:val="left"/>
         <w:rPr>
-          <w:rFonts w:ascii="Times New Roman" w:eastAsia="宋体" w:hAnsi="Times New Roman" w:cs="Times New Roman" w:hint="eastAsia"/>
+          <w:rFonts w:ascii="Times New Roman" w:eastAsia="宋体" w:hAnsi="Times New Roman" w:cs="Times New Roman"/>
           <w:sz w:val="24"/>
         </w:rPr>
       </w:pPr>
@@ -8607,14 +8166,7 @@
           <w:rFonts w:ascii="Times New Roman" w:eastAsia="宋体" w:hAnsi="Times New Roman" w:cs="Times New Roman" w:hint="eastAsia"/>
           <w:b/>
         </w:rPr>
-        <w:t>滤波器</w:t>
-      </w:r>
-      <w:r>
-        <w:rPr>
-          <w:rFonts w:ascii="Times New Roman" w:eastAsia="宋体" w:hAnsi="Times New Roman" w:cs="Times New Roman" w:hint="eastAsia"/>
-          <w:b/>
-        </w:rPr>
-        <w:t>对</w:t>
+        <w:t>滤波器对</w:t>
       </w:r>
       <w:r>
         <w:rPr>
@@ -8642,14 +8194,7 @@
           <w:rFonts w:ascii="Times New Roman" w:eastAsia="宋体" w:hAnsi="Times New Roman" w:cs="Times New Roman" w:hint="eastAsia"/>
           <w:b/>
         </w:rPr>
-        <w:t>信号</w:t>
-      </w:r>
-      <w:r>
-        <w:rPr>
-          <w:rFonts w:ascii="Times New Roman" w:eastAsia="宋体" w:hAnsi="Times New Roman" w:cs="Times New Roman" w:hint="eastAsia"/>
-          <w:b/>
-        </w:rPr>
-        <w:t>的滤波效果</w:t>
+        <w:t>信号的滤波效果</w:t>
       </w:r>
     </w:p>
     <w:p>
@@ -8658,7 +8203,7 @@
         <w:ind w:left="420"/>
         <w:jc w:val="center"/>
         <w:rPr>
-          <w:rFonts w:ascii="Times New Roman" w:eastAsia="宋体" w:hAnsi="Times New Roman" w:cs="Times New Roman" w:hint="eastAsia"/>
+          <w:rFonts w:ascii="Times New Roman" w:eastAsia="宋体" w:hAnsi="Times New Roman" w:cs="Times New Roman"/>
           <w:b/>
         </w:rPr>
       </w:pPr>
@@ -8674,14 +8219,7 @@
           <w:rFonts w:ascii="Times New Roman" w:eastAsia="宋体" w:hAnsi="Times New Roman" w:cs="Times New Roman" w:hint="eastAsia"/>
           <w:b/>
         </w:rPr>
-        <w:t>0.</w:t>
-      </w:r>
-      <w:r>
-        <w:rPr>
-          <w:rFonts w:ascii="Times New Roman" w:eastAsia="宋体" w:hAnsi="Times New Roman" w:cs="Times New Roman" w:hint="eastAsia"/>
-          <w:b/>
-        </w:rPr>
-        <w:t>1</w:t>
+        <w:t>0.1</w:t>
       </w:r>
       <w:r>
         <w:rPr>
@@ -8695,14 +8233,7 @@
           <w:rFonts w:ascii="Times New Roman" w:eastAsia="宋体" w:hAnsi="Times New Roman" w:cs="Times New Roman" w:hint="eastAsia"/>
           <w:b/>
         </w:rPr>
-        <w:t>10.8</w:t>
-      </w:r>
-      <w:r>
-        <w:rPr>
-          <w:rFonts w:ascii="Times New Roman" w:eastAsia="宋体" w:hAnsi="Times New Roman" w:cs="Times New Roman" w:hint="eastAsia"/>
-          <w:b/>
-        </w:rPr>
-        <w:t>dB</w:t>
+        <w:t>10.8dB</w:t>
       </w:r>
       <w:r>
         <w:rPr>
@@ -8718,7 +8249,7 @@
         <w:ind w:firstLine="420"/>
         <w:jc w:val="left"/>
         <w:rPr>
-          <w:rFonts w:ascii="Times New Roman" w:eastAsia="宋体" w:hAnsi="Times New Roman" w:cs="Times New Roman" w:hint="eastAsia"/>
+          <w:rFonts w:ascii="Times New Roman" w:eastAsia="宋体" w:hAnsi="Times New Roman" w:cs="Times New Roman"/>
           <w:sz w:val="24"/>
         </w:rPr>
       </w:pPr>
@@ -8872,7 +8403,7 @@
         <w:ind w:left="420"/>
         <w:jc w:val="center"/>
         <w:rPr>
-          <w:rFonts w:ascii="Times New Roman" w:eastAsia="宋体" w:hAnsi="Times New Roman" w:cs="Times New Roman" w:hint="eastAsia"/>
+          <w:rFonts w:ascii="Times New Roman" w:eastAsia="宋体" w:hAnsi="Times New Roman" w:cs="Times New Roman"/>
           <w:b/>
         </w:rPr>
       </w:pPr>
@@ -8888,14 +8419,7 @@
           <w:rFonts w:ascii="Times New Roman" w:eastAsia="宋体" w:hAnsi="Times New Roman" w:cs="Times New Roman" w:hint="eastAsia"/>
           <w:b/>
         </w:rPr>
-        <w:t>0.</w:t>
-      </w:r>
-      <w:r>
-        <w:rPr>
-          <w:rFonts w:ascii="Times New Roman" w:eastAsia="宋体" w:hAnsi="Times New Roman" w:cs="Times New Roman" w:hint="eastAsia"/>
-          <w:b/>
-        </w:rPr>
-        <w:t>3</w:t>
+        <w:t>0.3</w:t>
       </w:r>
       <w:r>
         <w:rPr>
@@ -9066,7 +8590,7 @@
         <w:ind w:firstLine="420"/>
         <w:jc w:val="left"/>
         <w:rPr>
-          <w:rFonts w:ascii="Times New Roman" w:eastAsia="宋体" w:hAnsi="Times New Roman" w:cs="Times New Roman" w:hint="eastAsia"/>
+          <w:rFonts w:ascii="Times New Roman" w:eastAsia="宋体" w:hAnsi="Times New Roman" w:cs="Times New Roman"/>
           <w:sz w:val="24"/>
         </w:rPr>
       </w:pPr>
@@ -10143,6 +9667,7 @@
   <w:style w:type="character" w:default="1" w:styleId="a0">
     <w:name w:val="Default Paragraph Font"/>
     <w:uiPriority w:val="1"/>
+    <w:semiHidden/>
     <w:unhideWhenUsed/>
   </w:style>
   <w:style w:type="table" w:default="1" w:styleId="a1">
@@ -10536,7 +10061,7 @@
 </file>
 
 <file path=customXml/itemProps1.xml><?xml version="1.0" encoding="utf-8"?>
-<ds:datastoreItem xmlns:ds="http://schemas.openxmlformats.org/officeDocument/2006/customXml" ds:itemID="{F1BEB12A-AFE7-417A-A2DA-C250A99F4F62}">
+<ds:datastoreItem xmlns:ds="http://schemas.openxmlformats.org/officeDocument/2006/customXml" ds:itemID="{1780CB24-1461-415B-ADE4-C83A75F7C9FB}">
   <ds:schemaRefs>
     <ds:schemaRef ds:uri="http://schemas.openxmlformats.org/officeDocument/2006/bibliography"/>
   </ds:schemaRefs>
